--- a/deliverables/ICS User Manual.docx
+++ b/deliverables/ICS User Manual.docx
@@ -77,7 +77,6 @@
                     <w:dataBinding w:prefixMappings="xmlns:ns0='http://schemas.openxmlformats.org/package/2006/metadata/core-properties' xmlns:ns1='http://purl.org/dc/elements/1.1/'" w:xpath="/ns0:coreProperties[1]/ns1:title[1]" w:storeItemID="{6C3C8BC8-F283-45AE-878A-BAB7291924A1}"/>
                     <w:text/>
                   </w:sdtPr>
-                  <w:sdtEndPr/>
                   <w:sdtContent>
                     <w:r>
                       <w:rPr>
@@ -122,7 +121,6 @@
                     <w:calendar w:val="gregorian"/>
                   </w:date>
                 </w:sdtPr>
-                <w:sdtEndPr/>
                 <w:sdtContent>
                   <w:p>
                     <w:pPr>
@@ -170,7 +168,6 @@
                     <w:calendar w:val="gregorian"/>
                   </w:date>
                 </w:sdtPr>
-                <w:sdtEndPr/>
                 <w:sdtContent>
                   <w:p>
                     <w:pPr>
@@ -278,7 +275,6 @@
                 <w:dataBinding w:prefixMappings="xmlns:ns0='http://schemas.openxmlformats.org/package/2006/metadata/core-properties' xmlns:ns1='http://purl.org/dc/elements/1.1/'" w:xpath="/ns0:coreProperties[1]/ns1:subject[1]" w:storeItemID="{6C3C8BC8-F283-45AE-878A-BAB7291924A1}"/>
                 <w:text/>
               </w:sdtPr>
-              <w:sdtEndPr/>
               <w:sdtContent>
                 <w:tc>
                   <w:tcPr>
@@ -2953,7 +2949,7 @@
                 <w:noProof/>
                 <w:webHidden/>
               </w:rPr>
-              <w:t>18</w:t>
+              <w:t>22</w:t>
             </w:r>
             <w:r>
               <w:rPr>
@@ -3022,7 +3018,7 @@
                 <w:noProof/>
                 <w:webHidden/>
               </w:rPr>
-              <w:t>18</w:t>
+              <w:t>22</w:t>
             </w:r>
             <w:r>
               <w:rPr>
@@ -3091,7 +3087,7 @@
                 <w:noProof/>
                 <w:webHidden/>
               </w:rPr>
-              <w:t>19</w:t>
+              <w:t>23</w:t>
             </w:r>
             <w:r>
               <w:rPr>
@@ -3160,7 +3156,7 @@
                 <w:noProof/>
                 <w:webHidden/>
               </w:rPr>
-              <w:t>19</w:t>
+              <w:t>23</w:t>
             </w:r>
             <w:r>
               <w:rPr>
@@ -3229,7 +3225,7 @@
                 <w:noProof/>
                 <w:webHidden/>
               </w:rPr>
-              <w:t>20</w:t>
+              <w:t>24</w:t>
             </w:r>
             <w:r>
               <w:rPr>
@@ -7504,13 +7500,7 @@
     </w:p>
     <w:p>
       <w:r>
-        <w:t>On the signup page, users need to create a username and password for authentication into the site as well as provide a valid email address. Upon clicking the submit button the user will be sent an email confirmation as well as an account activation key (</w:t>
-      </w:r>
-      <w:r>
-        <w:t>URL-based</w:t>
-      </w:r>
-      <w:r>
-        <w:t>) to the email they provided. Once the account is successfully activated the user should see a confirmation similar to what’s shown below.</w:t>
+        <w:t>On the signup page, users need to create a username and password for authentication into the site as well as provide a valid email address. Upon clicking the submit button the user will be sent an email confirmation as well as an account activation key (URL-based) to the email they provided. Once the account is successfully activated the user should see a confirmation similar to what’s shown below.</w:t>
       </w:r>
     </w:p>
     <w:p>
@@ -7788,19 +7778,7 @@
         <w:rPr>
           <w:lang w:val="en-US" w:eastAsia="ja-JP"/>
         </w:rPr>
-        <w:t>The user will notice the page will shortly change, displaying a surface plot of the Fourier transform of the red channel (</w:t>
-      </w:r>
-      <w:r>
-        <w:rPr>
-          <w:lang w:val="en-US" w:eastAsia="ja-JP"/>
-        </w:rPr>
-        <w:t>i.e.</w:t>
-      </w:r>
-      <w:r>
-        <w:rPr>
-          <w:lang w:val="en-US" w:eastAsia="ja-JP"/>
-        </w:rPr>
-        <w:t xml:space="preserve"> Auto Correlation Red - Y Graph). After examining the graph the user then selects the resolution (limit) to which to sample the image from. Preset limits to sample from the preset 16x16, 32x32, and 64x64 and can be accessed through the drop down menu just below the surface plot. When the user has selected the limit they can press Next to continue. Once again the button will change to show loading as the Triple-correlation surface plot will then be calculated. The page will change to show the Triple-correlation surface plot and the user can input a range and set of fitting parameters based on this.</w:t>
+        <w:t>The user will notice the page will shortly change, displaying a surface plot of the Fourier transform of the red channel (i.e. Auto Correlation Red - Y Graph). After examining the graph the user then selects the resolution (limit) to which to sample the image from. Preset limits to sample from the preset 16x16, 32x32, and 64x64 and can be accessed through the drop down menu just below the surface plot. When the user has selected the limit they can press Next to continue. Once again the button will change to show loading as the Triple-correlation surface plot will then be calculated. The page will change to show the Triple-correlation surface plot and the user can input a range and set of fitting parameters based on this.</w:t>
       </w:r>
     </w:p>
     <w:p>
@@ -7935,13 +7913,7 @@
         <w:rPr>
           <w:lang w:val="en-US" w:eastAsia="ja-JP"/>
         </w:rPr>
-        <w:t>Image Size:  The  length of one side of the</w:t>
-      </w:r>
-      <w:r>
-        <w:rPr>
-          <w:lang w:val="en-US" w:eastAsia="ja-JP"/>
-        </w:rPr>
-        <w:t xml:space="preserve"> square input image (in pixels)</w:t>
+        <w:t>Image Size:  The  length of one side of the square input image (in pixels)</w:t>
       </w:r>
     </w:p>
     <w:p>
@@ -7965,13 +7937,7 @@
         <w:rPr>
           <w:lang w:val="en-US" w:eastAsia="ja-JP"/>
         </w:rPr>
-        <w:t>t Image #: The firs</w:t>
-      </w:r>
-      <w:r>
-        <w:rPr>
-          <w:lang w:val="en-US" w:eastAsia="ja-JP"/>
-        </w:rPr>
-        <w:t>t image to process in the batch</w:t>
+        <w:t>t Image #: The first image to process in the batch</w:t>
       </w:r>
     </w:p>
     <w:p>
@@ -8014,19 +7980,7 @@
         <w:rPr>
           <w:lang w:val="en-US" w:eastAsia="ja-JP"/>
         </w:rPr>
-        <w:t xml:space="preserve">Completed Batch processing </w:t>
-      </w:r>
-      <w:r>
-        <w:rPr>
-          <w:lang w:val="en-US" w:eastAsia="ja-JP"/>
-        </w:rPr>
-        <w:t>is</w:t>
-      </w:r>
-      <w:r>
-        <w:rPr>
-          <w:lang w:val="en-US" w:eastAsia="ja-JP"/>
-        </w:rPr>
-        <w:t xml:space="preserve"> stored on the server and viewable in the Batch Output Page acce</w:t>
+        <w:t>Completed Batch processing is stored on the server and viewable in the Batch Output Page acce</w:t>
       </w:r>
       <w:r>
         <w:rPr>
@@ -8420,11 +8374,660 @@
           </wp:inline>
         </w:drawing>
       </w:r>
+    </w:p>
+    <w:p>
+      <w:pPr>
+        <w:pStyle w:val="Heading3"/>
+        <w:rPr>
+          <w:lang w:val="en-US" w:eastAsia="ja-JP"/>
+        </w:rPr>
+      </w:pPr>
+      <w:r>
+        <w:rPr>
+          <w:lang w:val="en-US" w:eastAsia="ja-JP"/>
+        </w:rPr>
+        <w:lastRenderedPageBreak/>
+        <w:t>Help Page</w:t>
+      </w:r>
+      <w:r>
+        <w:rPr>
+          <w:lang w:val="en-US" w:eastAsia="ja-JP"/>
+        </w:rPr>
+        <w:t xml:space="preserve"> Preview</w:t>
+      </w:r>
+    </w:p>
+    <w:p>
+      <w:pPr>
+        <w:rPr>
+          <w:lang w:val="en-US" w:eastAsia="ja-JP"/>
+        </w:rPr>
+      </w:pPr>
+      <w:r>
+        <w:rPr>
+          <w:noProof/>
+          <w:lang w:eastAsia="en-CA"/>
+        </w:rPr>
+        <w:drawing>
+          <wp:inline distT="0" distB="0" distL="0" distR="0">
+            <wp:extent cx="4993419" cy="3121821"/>
+            <wp:effectExtent l="0" t="0" r="0" b="2540"/>
+            <wp:docPr id="13" name="Picture 13" descr="C:\Users\Nick\Downloads\AppScreenshotsForManual\helpfiles\help_preview.png"/>
+            <wp:cNvGraphicFramePr>
+              <a:graphicFrameLocks xmlns:a="http://schemas.openxmlformats.org/drawingml/2006/main" noChangeAspect="1"/>
+            </wp:cNvGraphicFramePr>
+            <a:graphic xmlns:a="http://schemas.openxmlformats.org/drawingml/2006/main">
+              <a:graphicData uri="http://schemas.openxmlformats.org/drawingml/2006/picture">
+                <pic:pic xmlns:pic="http://schemas.openxmlformats.org/drawingml/2006/picture">
+                  <pic:nvPicPr>
+                    <pic:cNvPr id="0" name="Picture 7" descr="C:\Users\Nick\Downloads\AppScreenshotsForManual\helpfiles\help_preview.png"/>
+                    <pic:cNvPicPr>
+                      <a:picLocks noChangeAspect="1" noChangeArrowheads="1"/>
+                    </pic:cNvPicPr>
+                  </pic:nvPicPr>
+                  <pic:blipFill>
+                    <a:blip r:embed="rId20" cstate="print">
+                      <a:extLst>
+                        <a:ext uri="{28A0092B-C50C-407E-A947-70E740481C1C}">
+                          <a14:useLocalDpi xmlns:a14="http://schemas.microsoft.com/office/drawing/2010/main" val="0"/>
+                        </a:ext>
+                      </a:extLst>
+                    </a:blip>
+                    <a:srcRect/>
+                    <a:stretch>
+                      <a:fillRect/>
+                    </a:stretch>
+                  </pic:blipFill>
+                  <pic:spPr bwMode="auto">
+                    <a:xfrm>
+                      <a:off x="0" y="0"/>
+                      <a:ext cx="4993716" cy="3122007"/>
+                    </a:xfrm>
+                    <a:prstGeom prst="rect">
+                      <a:avLst/>
+                    </a:prstGeom>
+                    <a:noFill/>
+                    <a:ln>
+                      <a:noFill/>
+                    </a:ln>
+                  </pic:spPr>
+                </pic:pic>
+              </a:graphicData>
+            </a:graphic>
+          </wp:inline>
+        </w:drawing>
+      </w:r>
+      <w:r>
+        <w:rPr>
+          <w:noProof/>
+          <w:lang w:eastAsia="en-CA"/>
+        </w:rPr>
+        <w:drawing>
+          <wp:inline distT="0" distB="0" distL="0" distR="0">
+            <wp:extent cx="4993419" cy="2680622"/>
+            <wp:effectExtent l="0" t="0" r="0" b="5715"/>
+            <wp:docPr id="12" name="Picture 12" descr="C:\Users\Nick\Downloads\AppScreenshotsForManual\helpfiles\help_preview2.png"/>
+            <wp:cNvGraphicFramePr>
+              <a:graphicFrameLocks xmlns:a="http://schemas.openxmlformats.org/drawingml/2006/main" noChangeAspect="1"/>
+            </wp:cNvGraphicFramePr>
+            <a:graphic xmlns:a="http://schemas.openxmlformats.org/drawingml/2006/main">
+              <a:graphicData uri="http://schemas.openxmlformats.org/drawingml/2006/picture">
+                <pic:pic xmlns:pic="http://schemas.openxmlformats.org/drawingml/2006/picture">
+                  <pic:nvPicPr>
+                    <pic:cNvPr id="0" name="Picture 6" descr="C:\Users\Nick\Downloads\AppScreenshotsForManual\helpfiles\help_preview2.png"/>
+                    <pic:cNvPicPr>
+                      <a:picLocks noChangeAspect="1" noChangeArrowheads="1"/>
+                    </pic:cNvPicPr>
+                  </pic:nvPicPr>
+                  <pic:blipFill rotWithShape="1">
+                    <a:blip r:embed="rId21" cstate="print">
+                      <a:extLst>
+                        <a:ext uri="{28A0092B-C50C-407E-A947-70E740481C1C}">
+                          <a14:useLocalDpi xmlns:a14="http://schemas.microsoft.com/office/drawing/2010/main" val="0"/>
+                        </a:ext>
+                      </a:extLst>
+                    </a:blip>
+                    <a:srcRect t="14132"/>
+                    <a:stretch/>
+                  </pic:blipFill>
+                  <pic:spPr bwMode="auto">
+                    <a:xfrm>
+                      <a:off x="0" y="0"/>
+                      <a:ext cx="4993717" cy="2680782"/>
+                    </a:xfrm>
+                    <a:prstGeom prst="rect">
+                      <a:avLst/>
+                    </a:prstGeom>
+                    <a:noFill/>
+                    <a:ln>
+                      <a:noFill/>
+                    </a:ln>
+                    <a:extLst>
+                      <a:ext uri="{53640926-AAD7-44D8-BBD7-CCE9431645EC}">
+                        <a14:shadowObscured xmlns:a14="http://schemas.microsoft.com/office/drawing/2010/main"/>
+                      </a:ext>
+                    </a:extLst>
+                  </pic:spPr>
+                </pic:pic>
+              </a:graphicData>
+            </a:graphic>
+          </wp:inline>
+        </w:drawing>
+      </w:r>
+    </w:p>
+    <w:p>
+      <w:pPr>
+        <w:pStyle w:val="Heading3"/>
+        <w:rPr>
+          <w:lang w:val="en-US" w:eastAsia="ja-JP"/>
+        </w:rPr>
+      </w:pPr>
+      <w:r>
+        <w:rPr>
+          <w:lang w:val="en-US" w:eastAsia="ja-JP"/>
+        </w:rPr>
+        <w:lastRenderedPageBreak/>
+        <w:t>Registration Page</w:t>
+      </w:r>
+    </w:p>
+    <w:p>
+      <w:pPr>
+        <w:rPr>
+          <w:rStyle w:val="Heading3Char"/>
+        </w:rPr>
+      </w:pPr>
+      <w:r>
+        <w:rPr>
+          <w:noProof/>
+          <w:lang w:eastAsia="en-CA"/>
+        </w:rPr>
+        <w:drawing>
+          <wp:inline distT="0" distB="0" distL="0" distR="0">
+            <wp:extent cx="4874150" cy="2560320"/>
+            <wp:effectExtent l="0" t="0" r="3175" b="0"/>
+            <wp:docPr id="17" name="Picture 17" descr="C:\Users\Nick\Downloads\AppScreenshotsForManual\helpfiles\register.png"/>
+            <wp:cNvGraphicFramePr>
+              <a:graphicFrameLocks xmlns:a="http://schemas.openxmlformats.org/drawingml/2006/main" noChangeAspect="1"/>
+            </wp:cNvGraphicFramePr>
+            <a:graphic xmlns:a="http://schemas.openxmlformats.org/drawingml/2006/main">
+              <a:graphicData uri="http://schemas.openxmlformats.org/drawingml/2006/picture">
+                <pic:pic xmlns:pic="http://schemas.openxmlformats.org/drawingml/2006/picture">
+                  <pic:nvPicPr>
+                    <pic:cNvPr id="0" name="Picture 11" descr="C:\Users\Nick\Downloads\AppScreenshotsForManual\helpfiles\register.png"/>
+                    <pic:cNvPicPr>
+                      <a:picLocks noChangeAspect="1" noChangeArrowheads="1"/>
+                    </pic:cNvPicPr>
+                  </pic:nvPicPr>
+                  <pic:blipFill rotWithShape="1">
+                    <a:blip r:embed="rId22">
+                      <a:extLst>
+                        <a:ext uri="{28A0092B-C50C-407E-A947-70E740481C1C}">
+                          <a14:useLocalDpi xmlns:a14="http://schemas.microsoft.com/office/drawing/2010/main" val="0"/>
+                        </a:ext>
+                      </a:extLst>
+                    </a:blip>
+                    <a:srcRect l="8970" t="15204" r="8967" b="15845"/>
+                    <a:stretch/>
+                  </pic:blipFill>
+                  <pic:spPr bwMode="auto">
+                    <a:xfrm>
+                      <a:off x="0" y="0"/>
+                      <a:ext cx="4874441" cy="2560473"/>
+                    </a:xfrm>
+                    <a:prstGeom prst="rect">
+                      <a:avLst/>
+                    </a:prstGeom>
+                    <a:noFill/>
+                    <a:ln>
+                      <a:noFill/>
+                    </a:ln>
+                    <a:extLst>
+                      <a:ext uri="{53640926-AAD7-44D8-BBD7-CCE9431645EC}">
+                        <a14:shadowObscured xmlns:a14="http://schemas.microsoft.com/office/drawing/2010/main"/>
+                      </a:ext>
+                    </a:extLst>
+                  </pic:spPr>
+                </pic:pic>
+              </a:graphicData>
+            </a:graphic>
+          </wp:inline>
+        </w:drawing>
+      </w:r>
+      <w:r>
+        <w:rPr>
+          <w:lang w:val="en-US" w:eastAsia="ja-JP"/>
+        </w:rPr>
+        <w:br/>
+      </w:r>
+      <w:r>
+        <w:rPr>
+          <w:rStyle w:val="Heading3Char"/>
+        </w:rPr>
+        <w:t>Separate Image Uploading</w:t>
+      </w:r>
+      <w:r>
+        <w:rPr>
+          <w:noProof/>
+          <w:lang w:eastAsia="en-CA"/>
+        </w:rPr>
+        <w:drawing>
+          <wp:inline distT="0" distB="0" distL="0" distR="0" wp14:anchorId="66DF04FA" wp14:editId="14CED55F">
+            <wp:extent cx="4913906" cy="2623930"/>
+            <wp:effectExtent l="0" t="0" r="1270" b="5080"/>
+            <wp:docPr id="18" name="Picture 18" descr="C:\Users\Nick\Downloads\AppScreenshotsForManual\helpfiles\seperateImageUpload.png"/>
+            <wp:cNvGraphicFramePr>
+              <a:graphicFrameLocks xmlns:a="http://schemas.openxmlformats.org/drawingml/2006/main" noChangeAspect="1"/>
+            </wp:cNvGraphicFramePr>
+            <a:graphic xmlns:a="http://schemas.openxmlformats.org/drawingml/2006/main">
+              <a:graphicData uri="http://schemas.openxmlformats.org/drawingml/2006/picture">
+                <pic:pic xmlns:pic="http://schemas.openxmlformats.org/drawingml/2006/picture">
+                  <pic:nvPicPr>
+                    <pic:cNvPr id="0" name="Picture 12" descr="C:\Users\Nick\Downloads\AppScreenshotsForManual\helpfiles\seperateImageUpload.png"/>
+                    <pic:cNvPicPr>
+                      <a:picLocks noChangeAspect="1" noChangeArrowheads="1"/>
+                    </pic:cNvPicPr>
+                  </pic:nvPicPr>
+                  <pic:blipFill rotWithShape="1">
+                    <a:blip r:embed="rId23">
+                      <a:extLst>
+                        <a:ext uri="{28A0092B-C50C-407E-A947-70E740481C1C}">
+                          <a14:useLocalDpi xmlns:a14="http://schemas.microsoft.com/office/drawing/2010/main" val="0"/>
+                        </a:ext>
+                      </a:extLst>
+                    </a:blip>
+                    <a:srcRect l="8835" t="15204" r="8431" b="14133"/>
+                    <a:stretch/>
+                  </pic:blipFill>
+                  <pic:spPr bwMode="auto">
+                    <a:xfrm>
+                      <a:off x="0" y="0"/>
+                      <a:ext cx="4914196" cy="2624085"/>
+                    </a:xfrm>
+                    <a:prstGeom prst="rect">
+                      <a:avLst/>
+                    </a:prstGeom>
+                    <a:noFill/>
+                    <a:ln>
+                      <a:noFill/>
+                    </a:ln>
+                    <a:extLst>
+                      <a:ext uri="{53640926-AAD7-44D8-BBD7-CCE9431645EC}">
+                        <a14:shadowObscured xmlns:a14="http://schemas.microsoft.com/office/drawing/2010/main"/>
+                      </a:ext>
+                    </a:extLst>
+                  </pic:spPr>
+                </pic:pic>
+              </a:graphicData>
+            </a:graphic>
+          </wp:inline>
+        </w:drawing>
+      </w:r>
+      <w:r>
+        <w:rPr>
+          <w:rStyle w:val="Heading3Char"/>
+        </w:rPr>
+        <w:br/>
+      </w:r>
+      <w:r>
+        <w:rPr>
+          <w:rStyle w:val="Heading3Char"/>
+        </w:rPr>
+        <w:t>Single RGB Image Uploading</w:t>
+      </w:r>
+    </w:p>
+    <w:p>
+      <w:pPr>
+        <w:rPr>
+          <w:lang w:val="en-US" w:eastAsia="ja-JP"/>
+        </w:rPr>
+      </w:pPr>
+      <w:r>
+        <w:rPr>
+          <w:noProof/>
+          <w:lang w:eastAsia="en-CA"/>
+        </w:rPr>
+        <w:drawing>
+          <wp:inline distT="0" distB="0" distL="0" distR="0">
+            <wp:extent cx="4023360" cy="2146671"/>
+            <wp:effectExtent l="0" t="0" r="0" b="6350"/>
+            <wp:docPr id="19" name="Picture 19" descr="C:\Users\Nick\Downloads\AppScreenshotsForManual\helpfiles\singleImageUpload.png"/>
+            <wp:cNvGraphicFramePr>
+              <a:graphicFrameLocks xmlns:a="http://schemas.openxmlformats.org/drawingml/2006/main" noChangeAspect="1"/>
+            </wp:cNvGraphicFramePr>
+            <a:graphic xmlns:a="http://schemas.openxmlformats.org/drawingml/2006/main">
+              <a:graphicData uri="http://schemas.openxmlformats.org/drawingml/2006/picture">
+                <pic:pic xmlns:pic="http://schemas.openxmlformats.org/drawingml/2006/picture">
+                  <pic:nvPicPr>
+                    <pic:cNvPr id="0" name="Picture 13" descr="C:\Users\Nick\Downloads\AppScreenshotsForManual\helpfiles\singleImageUpload.png"/>
+                    <pic:cNvPicPr>
+                      <a:picLocks noChangeAspect="1" noChangeArrowheads="1"/>
+                    </pic:cNvPicPr>
+                  </pic:nvPicPr>
+                  <pic:blipFill rotWithShape="1">
+                    <a:blip r:embed="rId24" cstate="print">
+                      <a:extLst>
+                        <a:ext uri="{28A0092B-C50C-407E-A947-70E740481C1C}">
+                          <a14:useLocalDpi xmlns:a14="http://schemas.microsoft.com/office/drawing/2010/main" val="0"/>
+                        </a:ext>
+                      </a:extLst>
+                    </a:blip>
+                    <a:srcRect l="9103" t="14775" r="9100" b="15418"/>
+                    <a:stretch/>
+                  </pic:blipFill>
+                  <pic:spPr bwMode="auto">
+                    <a:xfrm>
+                      <a:off x="0" y="0"/>
+                      <a:ext cx="4023601" cy="2146799"/>
+                    </a:xfrm>
+                    <a:prstGeom prst="rect">
+                      <a:avLst/>
+                    </a:prstGeom>
+                    <a:noFill/>
+                    <a:ln>
+                      <a:noFill/>
+                    </a:ln>
+                    <a:extLst>
+                      <a:ext uri="{53640926-AAD7-44D8-BBD7-CCE9431645EC}">
+                        <a14:shadowObscured xmlns:a14="http://schemas.microsoft.com/office/drawing/2010/main"/>
+                      </a:ext>
+                    </a:extLst>
+                  </pic:spPr>
+                </pic:pic>
+              </a:graphicData>
+            </a:graphic>
+          </wp:inline>
+        </w:drawing>
+      </w:r>
+    </w:p>
+    <w:p>
+      <w:pPr>
+        <w:pStyle w:val="Heading3"/>
+        <w:rPr>
+          <w:lang w:val="en-US" w:eastAsia="ja-JP"/>
+        </w:rPr>
+      </w:pPr>
+      <w:r>
+        <w:rPr>
+          <w:lang w:val="en-US" w:eastAsia="ja-JP"/>
+        </w:rPr>
+        <w:lastRenderedPageBreak/>
+        <w:t>Single Image Mode</w:t>
+      </w:r>
+    </w:p>
+    <w:p>
+      <w:pPr>
+        <w:rPr>
+          <w:lang w:val="en-US" w:eastAsia="ja-JP"/>
+        </w:rPr>
+      </w:pPr>
+      <w:r>
+        <w:rPr>
+          <w:noProof/>
+          <w:lang w:eastAsia="en-CA"/>
+        </w:rPr>
+        <w:drawing>
+          <wp:inline distT="0" distB="0" distL="0" distR="0">
+            <wp:extent cx="4794637" cy="3633746"/>
+            <wp:effectExtent l="0" t="0" r="6350" b="5080"/>
+            <wp:docPr id="20" name="Picture 20" descr="C:\Users\Nick\Downloads\AppScreenshotsForManual\helpfiles\singlemode.png"/>
+            <wp:cNvGraphicFramePr>
+              <a:graphicFrameLocks xmlns:a="http://schemas.openxmlformats.org/drawingml/2006/main" noChangeAspect="1"/>
+            </wp:cNvGraphicFramePr>
+            <a:graphic xmlns:a="http://schemas.openxmlformats.org/drawingml/2006/main">
+              <a:graphicData uri="http://schemas.openxmlformats.org/drawingml/2006/picture">
+                <pic:pic xmlns:pic="http://schemas.openxmlformats.org/drawingml/2006/picture">
+                  <pic:nvPicPr>
+                    <pic:cNvPr id="0" name="Picture 14" descr="C:\Users\Nick\Downloads\AppScreenshotsForManual\helpfiles\singlemode.png"/>
+                    <pic:cNvPicPr>
+                      <a:picLocks noChangeAspect="1" noChangeArrowheads="1"/>
+                    </pic:cNvPicPr>
+                  </pic:nvPicPr>
+                  <pic:blipFill rotWithShape="1">
+                    <a:blip r:embed="rId25">
+                      <a:extLst>
+                        <a:ext uri="{28A0092B-C50C-407E-A947-70E740481C1C}">
+                          <a14:useLocalDpi xmlns:a14="http://schemas.microsoft.com/office/drawing/2010/main" val="0"/>
+                        </a:ext>
+                      </a:extLst>
+                    </a:blip>
+                    <a:srcRect l="9237" r="10037" b="2141"/>
+                    <a:stretch/>
+                  </pic:blipFill>
+                  <pic:spPr bwMode="auto">
+                    <a:xfrm>
+                      <a:off x="0" y="0"/>
+                      <a:ext cx="4794922" cy="3633962"/>
+                    </a:xfrm>
+                    <a:prstGeom prst="rect">
+                      <a:avLst/>
+                    </a:prstGeom>
+                    <a:noFill/>
+                    <a:ln>
+                      <a:noFill/>
+                    </a:ln>
+                    <a:extLst>
+                      <a:ext uri="{53640926-AAD7-44D8-BBD7-CCE9431645EC}">
+                        <a14:shadowObscured xmlns:a14="http://schemas.microsoft.com/office/drawing/2010/main"/>
+                      </a:ext>
+                    </a:extLst>
+                  </pic:spPr>
+                </pic:pic>
+              </a:graphicData>
+            </a:graphic>
+          </wp:inline>
+        </w:drawing>
+      </w:r>
+    </w:p>
+    <w:p>
+      <w:pPr>
+        <w:pStyle w:val="Heading3"/>
+        <w:rPr>
+          <w:lang w:val="en-US" w:eastAsia="ja-JP"/>
+        </w:rPr>
+      </w:pPr>
+      <w:r>
+        <w:rPr>
+          <w:lang w:val="en-US" w:eastAsia="ja-JP"/>
+        </w:rPr>
+        <w:t>Triple-Correlation Process</w:t>
+      </w:r>
+    </w:p>
+    <w:p>
+      <w:pPr>
+        <w:rPr>
+          <w:lang w:val="en-US" w:eastAsia="ja-JP"/>
+        </w:rPr>
+      </w:pPr>
+      <w:r>
+        <w:rPr>
+          <w:noProof/>
+          <w:lang w:eastAsia="en-CA"/>
+        </w:rPr>
+        <w:drawing>
+          <wp:inline distT="0" distB="0" distL="0" distR="0">
+            <wp:extent cx="4794637" cy="3196424"/>
+            <wp:effectExtent l="0" t="0" r="6350" b="4445"/>
+            <wp:docPr id="21" name="Picture 21" descr="C:\Users\Nick\Downloads\AppScreenshotsForManual\helpfiles\triple01.png"/>
+            <wp:cNvGraphicFramePr>
+              <a:graphicFrameLocks xmlns:a="http://schemas.openxmlformats.org/drawingml/2006/main" noChangeAspect="1"/>
+            </wp:cNvGraphicFramePr>
+            <a:graphic xmlns:a="http://schemas.openxmlformats.org/drawingml/2006/main">
+              <a:graphicData uri="http://schemas.openxmlformats.org/drawingml/2006/picture">
+                <pic:pic xmlns:pic="http://schemas.openxmlformats.org/drawingml/2006/picture">
+                  <pic:nvPicPr>
+                    <pic:cNvPr id="0" name="Picture 15" descr="C:\Users\Nick\Downloads\AppScreenshotsForManual\helpfiles\triple01.png"/>
+                    <pic:cNvPicPr>
+                      <a:picLocks noChangeAspect="1" noChangeArrowheads="1"/>
+                    </pic:cNvPicPr>
+                  </pic:nvPicPr>
+                  <pic:blipFill rotWithShape="1">
+                    <a:blip r:embed="rId26">
+                      <a:extLst>
+                        <a:ext uri="{28A0092B-C50C-407E-A947-70E740481C1C}">
+                          <a14:useLocalDpi xmlns:a14="http://schemas.microsoft.com/office/drawing/2010/main" val="0"/>
+                        </a:ext>
+                      </a:extLst>
+                    </a:blip>
+                    <a:srcRect l="9505" t="13919" r="9769"/>
+                    <a:stretch/>
+                  </pic:blipFill>
+                  <pic:spPr bwMode="auto">
+                    <a:xfrm>
+                      <a:off x="0" y="0"/>
+                      <a:ext cx="4794922" cy="3196614"/>
+                    </a:xfrm>
+                    <a:prstGeom prst="rect">
+                      <a:avLst/>
+                    </a:prstGeom>
+                    <a:noFill/>
+                    <a:ln>
+                      <a:noFill/>
+                    </a:ln>
+                    <a:extLst>
+                      <a:ext uri="{53640926-AAD7-44D8-BBD7-CCE9431645EC}">
+                        <a14:shadowObscured xmlns:a14="http://schemas.microsoft.com/office/drawing/2010/main"/>
+                      </a:ext>
+                    </a:extLst>
+                  </pic:spPr>
+                </pic:pic>
+              </a:graphicData>
+            </a:graphic>
+          </wp:inline>
+        </w:drawing>
+      </w:r>
+    </w:p>
+    <w:p>
+      <w:pPr>
+        <w:rPr>
+          <w:lang w:val="en-US" w:eastAsia="ja-JP"/>
+        </w:rPr>
+      </w:pPr>
+      <w:r>
+        <w:rPr>
+          <w:noProof/>
+          <w:lang w:eastAsia="en-CA"/>
+        </w:rPr>
+        <w:lastRenderedPageBreak/>
+        <w:drawing>
+          <wp:inline distT="0" distB="0" distL="0" distR="0">
+            <wp:extent cx="4357315" cy="2965837"/>
+            <wp:effectExtent l="0" t="0" r="5715" b="6350"/>
+            <wp:docPr id="22" name="Picture 22" descr="C:\Users\Nick\Downloads\AppScreenshotsForManual\helpfiles\triple02.png"/>
+            <wp:cNvGraphicFramePr>
+              <a:graphicFrameLocks xmlns:a="http://schemas.openxmlformats.org/drawingml/2006/main" noChangeAspect="1"/>
+            </wp:cNvGraphicFramePr>
+            <a:graphic xmlns:a="http://schemas.openxmlformats.org/drawingml/2006/main">
+              <a:graphicData uri="http://schemas.openxmlformats.org/drawingml/2006/picture">
+                <pic:pic xmlns:pic="http://schemas.openxmlformats.org/drawingml/2006/picture">
+                  <pic:nvPicPr>
+                    <pic:cNvPr id="0" name="Picture 16" descr="C:\Users\Nick\Downloads\AppScreenshotsForManual\helpfiles\triple02.png"/>
+                    <pic:cNvPicPr>
+                      <a:picLocks noChangeAspect="1" noChangeArrowheads="1"/>
+                    </pic:cNvPicPr>
+                  </pic:nvPicPr>
+                  <pic:blipFill rotWithShape="1">
+                    <a:blip r:embed="rId27">
+                      <a:extLst>
+                        <a:ext uri="{28A0092B-C50C-407E-A947-70E740481C1C}">
+                          <a14:useLocalDpi xmlns:a14="http://schemas.microsoft.com/office/drawing/2010/main" val="0"/>
+                        </a:ext>
+                      </a:extLst>
+                    </a:blip>
+                    <a:srcRect l="12719" t="16702" r="13919" b="3427"/>
+                    <a:stretch/>
+                  </pic:blipFill>
+                  <pic:spPr bwMode="auto">
+                    <a:xfrm>
+                      <a:off x="0" y="0"/>
+                      <a:ext cx="4357574" cy="2966013"/>
+                    </a:xfrm>
+                    <a:prstGeom prst="rect">
+                      <a:avLst/>
+                    </a:prstGeom>
+                    <a:noFill/>
+                    <a:ln>
+                      <a:noFill/>
+                    </a:ln>
+                    <a:extLst>
+                      <a:ext uri="{53640926-AAD7-44D8-BBD7-CCE9431645EC}">
+                        <a14:shadowObscured xmlns:a14="http://schemas.microsoft.com/office/drawing/2010/main"/>
+                      </a:ext>
+                    </a:extLst>
+                  </pic:spPr>
+                </pic:pic>
+              </a:graphicData>
+            </a:graphic>
+          </wp:inline>
+        </w:drawing>
+      </w:r>
       <w:bookmarkStart w:id="36" w:name="_GoBack"/>
       <w:bookmarkEnd w:id="36"/>
     </w:p>
     <w:p>
       <w:pPr>
+        <w:rPr>
+          <w:lang w:val="en-US" w:eastAsia="ja-JP"/>
+        </w:rPr>
+      </w:pPr>
+      <w:r>
+        <w:rPr>
+          <w:noProof/>
+          <w:lang w:eastAsia="en-CA"/>
+        </w:rPr>
+        <w:drawing>
+          <wp:inline distT="0" distB="0" distL="0" distR="0">
+            <wp:extent cx="4611756" cy="3037398"/>
+            <wp:effectExtent l="0" t="0" r="0" b="0"/>
+            <wp:docPr id="23" name="Picture 23" descr="C:\Users\Nick\Downloads\AppScreenshotsForManual\helpfiles\triple03.png"/>
+            <wp:cNvGraphicFramePr>
+              <a:graphicFrameLocks xmlns:a="http://schemas.openxmlformats.org/drawingml/2006/main" noChangeAspect="1"/>
+            </wp:cNvGraphicFramePr>
+            <a:graphic xmlns:a="http://schemas.openxmlformats.org/drawingml/2006/main">
+              <a:graphicData uri="http://schemas.openxmlformats.org/drawingml/2006/picture">
+                <pic:pic xmlns:pic="http://schemas.openxmlformats.org/drawingml/2006/picture">
+                  <pic:nvPicPr>
+                    <pic:cNvPr id="0" name="Picture 17" descr="C:\Users\Nick\Downloads\AppScreenshotsForManual\helpfiles\triple03.png"/>
+                    <pic:cNvPicPr>
+                      <a:picLocks noChangeAspect="1" noChangeArrowheads="1"/>
+                    </pic:cNvPicPr>
+                  </pic:nvPicPr>
+                  <pic:blipFill rotWithShape="1">
+                    <a:blip r:embed="rId28">
+                      <a:extLst>
+                        <a:ext uri="{28A0092B-C50C-407E-A947-70E740481C1C}">
+                          <a14:useLocalDpi xmlns:a14="http://schemas.microsoft.com/office/drawing/2010/main" val="0"/>
+                        </a:ext>
+                      </a:extLst>
+                    </a:blip>
+                    <a:srcRect l="10710" t="14988" r="11645" b="3213"/>
+                    <a:stretch/>
+                  </pic:blipFill>
+                  <pic:spPr bwMode="auto">
+                    <a:xfrm>
+                      <a:off x="0" y="0"/>
+                      <a:ext cx="4612032" cy="3037580"/>
+                    </a:xfrm>
+                    <a:prstGeom prst="rect">
+                      <a:avLst/>
+                    </a:prstGeom>
+                    <a:noFill/>
+                    <a:ln>
+                      <a:noFill/>
+                    </a:ln>
+                    <a:extLst>
+                      <a:ext uri="{53640926-AAD7-44D8-BBD7-CCE9431645EC}">
+                        <a14:shadowObscured xmlns:a14="http://schemas.microsoft.com/office/drawing/2010/main"/>
+                      </a:ext>
+                    </a:extLst>
+                  </pic:spPr>
+                </pic:pic>
+              </a:graphicData>
+            </a:graphic>
+          </wp:inline>
+        </w:drawing>
+      </w:r>
+    </w:p>
+    <w:p>
+      <w:pPr>
         <w:pStyle w:val="Heading1"/>
         <w:rPr>
           <w:lang w:val="en-US" w:eastAsia="ja-JP"/>
@@ -8535,6 +9138,7 @@
           <w:b/>
           <w:lang w:val="en-US" w:eastAsia="ja-JP"/>
         </w:rPr>
+        <w:lastRenderedPageBreak/>
         <w:t>w</w:t>
       </w:r>
       <w:proofErr w:type="gramEnd"/>
@@ -8599,7 +9203,6 @@
         <w:rPr>
           <w:lang w:val="en-US" w:eastAsia="ja-JP"/>
         </w:rPr>
-        <w:lastRenderedPageBreak/>
         <w:t>Inputs have the following input restrictions:</w:t>
       </w:r>
     </w:p>
@@ -9092,6 +9695,7 @@
         <w:rPr>
           <w:lang w:val="en-US" w:eastAsia="ja-JP"/>
         </w:rPr>
+        <w:lastRenderedPageBreak/>
         <w:t>The naming convention for files in the input directory is important for the files to be rea</w:t>
       </w:r>
       <w:r>
@@ -9125,7 +9729,6 @@
         <w:rPr>
           <w:lang w:val="en-US" w:eastAsia="ja-JP"/>
         </w:rPr>
-        <w:lastRenderedPageBreak/>
         <w:t>Where:</w:t>
       </w:r>
     </w:p>
@@ -9448,8 +10051,8 @@
       </w:r>
     </w:p>
     <w:sectPr>
-      <w:headerReference w:type="default" r:id="rId20"/>
-      <w:footerReference w:type="default" r:id="rId21"/>
+      <w:headerReference w:type="default" r:id="rId29"/>
+      <w:footerReference w:type="default" r:id="rId30"/>
       <w:pgSz w:w="12240" w:h="15840"/>
       <w:pgMar w:top="1440" w:right="1440" w:bottom="1440" w:left="1440" w:header="708" w:footer="394" w:gutter="0"/>
       <w:pgNumType w:start="0"/>
@@ -9529,7 +10132,7 @@
           <w:rPr>
             <w:noProof/>
           </w:rPr>
-          <w:t>18</w:t>
+          <w:t>22</w:t>
         </w:r>
         <w:r>
           <w:rPr>
@@ -13035,9 +13638,8 @@
     <w:panose1 w:val="020B0604030504040204"/>
     <w:charset w:val="00"/>
     <w:family w:val="swiss"/>
-    <w:notTrueType/>
     <w:pitch w:val="variable"/>
-    <w:sig w:usb0="00000003" w:usb1="00000000" w:usb2="00000000" w:usb3="00000000" w:csb0="00000001" w:csb1="00000000"/>
+    <w:sig w:usb0="E1002EFF" w:usb1="C000605B" w:usb2="00000029" w:usb3="00000000" w:csb0="000101FF" w:csb1="00000000"/>
   </w:font>
   <w:font w:name="Consolas">
     <w:panose1 w:val="020B0609020204030204"/>
@@ -13064,7 +13666,7 @@
   <w:rsids>
     <w:rsidRoot w:val="00702BE7"/>
     <w:rsid w:val="00702BE7"/>
-    <w:rsid w:val="00955932"/>
+    <w:rsid w:val="00951911"/>
     <w:rsid w:val="00A738DF"/>
     <w:rsid w:val="00D61681"/>
   </w:rsids>
@@ -14152,7 +14754,7 @@
 </file>
 
 <file path=customXml/itemProps2.xml><?xml version="1.0" encoding="utf-8"?>
-<ds:datastoreItem xmlns:ds="http://schemas.openxmlformats.org/officeDocument/2006/customXml" ds:itemID="{6BA6921B-5C3E-4790-8F5A-D85A9DE73552}">
+<ds:datastoreItem xmlns:ds="http://schemas.openxmlformats.org/officeDocument/2006/customXml" ds:itemID="{002809E4-0022-45E5-A649-BD1BD830BAFB}">
   <ds:schemaRefs>
     <ds:schemaRef ds:uri="http://schemas.openxmlformats.org/officeDocument/2006/bibliography"/>
   </ds:schemaRefs>

--- a/deliverables/ICS User Manual.docx
+++ b/deliverables/ICS User Manual.docx
@@ -77,6 +77,7 @@
                     <w:dataBinding w:prefixMappings="xmlns:ns0='http://schemas.openxmlformats.org/package/2006/metadata/core-properties' xmlns:ns1='http://purl.org/dc/elements/1.1/'" w:xpath="/ns0:coreProperties[1]/ns1:title[1]" w:storeItemID="{6C3C8BC8-F283-45AE-878A-BAB7291924A1}"/>
                     <w:text/>
                   </w:sdtPr>
+                  <w:sdtEndPr/>
                   <w:sdtContent>
                     <w:r>
                       <w:rPr>
@@ -121,6 +122,7 @@
                     <w:calendar w:val="gregorian"/>
                   </w:date>
                 </w:sdtPr>
+                <w:sdtEndPr/>
                 <w:sdtContent>
                   <w:p>
                     <w:pPr>
@@ -168,6 +170,7 @@
                     <w:calendar w:val="gregorian"/>
                   </w:date>
                 </w:sdtPr>
+                <w:sdtEndPr/>
                 <w:sdtContent>
                   <w:p>
                     <w:pPr>
@@ -269,12 +272,10 @@
                 </w:rPr>
                 <w:alias w:val="Subtitle"/>
                 <w:id w:val="276713189"/>
-                <w:placeholder>
-                  <w:docPart w:val="F5BDCA57589748B1A9A777B64ADECFF0"/>
-                </w:placeholder>
                 <w:dataBinding w:prefixMappings="xmlns:ns0='http://schemas.openxmlformats.org/package/2006/metadata/core-properties' xmlns:ns1='http://purl.org/dc/elements/1.1/'" w:xpath="/ns0:coreProperties[1]/ns1:subject[1]" w:storeItemID="{6C3C8BC8-F283-45AE-878A-BAB7291924A1}"/>
                 <w:text/>
               </w:sdtPr>
+              <w:sdtEndPr/>
               <w:sdtContent>
                 <w:tc>
                   <w:tcPr>
@@ -395,7 +396,7 @@
           <w:r>
             <w:fldChar w:fldCharType="separate"/>
           </w:r>
-          <w:hyperlink w:anchor="_Toc352708418" w:history="1">
+          <w:hyperlink w:anchor="_Toc352709702" w:history="1">
             <w:r>
               <w:rPr>
                 <w:rStyle w:val="Hyperlink"/>
@@ -423,7 +424,7 @@
                 <w:noProof/>
                 <w:webHidden/>
               </w:rPr>
-              <w:instrText xml:space="preserve"> PAGEREF _Toc352708418 \h </w:instrText>
+              <w:instrText xml:space="preserve"> PAGEREF _Toc352709702 \h </w:instrText>
             </w:r>
             <w:r>
               <w:rPr>
@@ -465,7 +466,7 @@
               <w:lang w:eastAsia="en-CA"/>
             </w:rPr>
           </w:pPr>
-          <w:hyperlink w:anchor="_Toc352708419" w:history="1">
+          <w:hyperlink w:anchor="_Toc352709703" w:history="1">
             <w:r>
               <w:rPr>
                 <w:rStyle w:val="Hyperlink"/>
@@ -493,7 +494,7 @@
                 <w:noProof/>
                 <w:webHidden/>
               </w:rPr>
-              <w:instrText xml:space="preserve"> PAGEREF _Toc352708419 \h </w:instrText>
+              <w:instrText xml:space="preserve"> PAGEREF _Toc352709703 \h </w:instrText>
             </w:r>
             <w:r>
               <w:rPr>
@@ -535,7 +536,7 @@
               <w:lang w:eastAsia="en-CA"/>
             </w:rPr>
           </w:pPr>
-          <w:hyperlink w:anchor="_Toc352708420" w:history="1">
+          <w:hyperlink w:anchor="_Toc352709704" w:history="1">
             <w:r>
               <w:rPr>
                 <w:rStyle w:val="Hyperlink"/>
@@ -562,7 +563,7 @@
                 <w:noProof/>
                 <w:webHidden/>
               </w:rPr>
-              <w:instrText xml:space="preserve"> PAGEREF _Toc352708420 \h </w:instrText>
+              <w:instrText xml:space="preserve"> PAGEREF _Toc352709704 \h </w:instrText>
             </w:r>
             <w:r>
               <w:rPr>
@@ -604,7 +605,7 @@
               <w:lang w:eastAsia="en-CA"/>
             </w:rPr>
           </w:pPr>
-          <w:hyperlink w:anchor="_Toc352708421" w:history="1">
+          <w:hyperlink w:anchor="_Toc352709705" w:history="1">
             <w:r>
               <w:rPr>
                 <w:rStyle w:val="Hyperlink"/>
@@ -631,7 +632,7 @@
                 <w:noProof/>
                 <w:webHidden/>
               </w:rPr>
-              <w:instrText xml:space="preserve"> PAGEREF _Toc352708421 \h </w:instrText>
+              <w:instrText xml:space="preserve"> PAGEREF _Toc352709705 \h </w:instrText>
             </w:r>
             <w:r>
               <w:rPr>
@@ -673,7 +674,7 @@
               <w:lang w:eastAsia="en-CA"/>
             </w:rPr>
           </w:pPr>
-          <w:hyperlink w:anchor="_Toc352708422" w:history="1">
+          <w:hyperlink w:anchor="_Toc352709706" w:history="1">
             <w:r>
               <w:rPr>
                 <w:rStyle w:val="Hyperlink"/>
@@ -701,7 +702,7 @@
                 <w:noProof/>
                 <w:webHidden/>
               </w:rPr>
-              <w:instrText xml:space="preserve"> PAGEREF _Toc352708422 \h </w:instrText>
+              <w:instrText xml:space="preserve"> PAGEREF _Toc352709706 \h </w:instrText>
             </w:r>
             <w:r>
               <w:rPr>
@@ -743,7 +744,7 @@
               <w:lang w:eastAsia="en-CA"/>
             </w:rPr>
           </w:pPr>
-          <w:hyperlink w:anchor="_Toc352708423" w:history="1">
+          <w:hyperlink w:anchor="_Toc352709707" w:history="1">
             <w:r>
               <w:rPr>
                 <w:rStyle w:val="Hyperlink"/>
@@ -771,7 +772,7 @@
                 <w:noProof/>
                 <w:webHidden/>
               </w:rPr>
-              <w:instrText xml:space="preserve"> PAGEREF _Toc352708423 \h </w:instrText>
+              <w:instrText xml:space="preserve"> PAGEREF _Toc352709707 \h </w:instrText>
             </w:r>
             <w:r>
               <w:rPr>
@@ -813,7 +814,7 @@
               <w:lang w:eastAsia="en-CA"/>
             </w:rPr>
           </w:pPr>
-          <w:hyperlink w:anchor="_Toc352708424" w:history="1">
+          <w:hyperlink w:anchor="_Toc352709708" w:history="1">
             <w:r>
               <w:rPr>
                 <w:rStyle w:val="Hyperlink"/>
@@ -841,7 +842,7 @@
                 <w:noProof/>
                 <w:webHidden/>
               </w:rPr>
-              <w:instrText xml:space="preserve"> PAGEREF _Toc352708424 \h </w:instrText>
+              <w:instrText xml:space="preserve"> PAGEREF _Toc352709708 \h </w:instrText>
             </w:r>
             <w:r>
               <w:rPr>
@@ -883,7 +884,7 @@
               <w:lang w:eastAsia="en-CA"/>
             </w:rPr>
           </w:pPr>
-          <w:hyperlink w:anchor="_Toc352708425" w:history="1">
+          <w:hyperlink w:anchor="_Toc352709709" w:history="1">
             <w:r>
               <w:rPr>
                 <w:rStyle w:val="Hyperlink"/>
@@ -911,7 +912,7 @@
                 <w:noProof/>
                 <w:webHidden/>
               </w:rPr>
-              <w:instrText xml:space="preserve"> PAGEREF _Toc352708425 \h </w:instrText>
+              <w:instrText xml:space="preserve"> PAGEREF _Toc352709709 \h </w:instrText>
             </w:r>
             <w:r>
               <w:rPr>
@@ -953,7 +954,7 @@
               <w:lang w:eastAsia="en-CA"/>
             </w:rPr>
           </w:pPr>
-          <w:hyperlink w:anchor="_Toc352708426" w:history="1">
+          <w:hyperlink w:anchor="_Toc352709710" w:history="1">
             <w:r>
               <w:rPr>
                 <w:rStyle w:val="Hyperlink"/>
@@ -980,7 +981,7 @@
                 <w:noProof/>
                 <w:webHidden/>
               </w:rPr>
-              <w:instrText xml:space="preserve"> PAGEREF _Toc352708426 \h </w:instrText>
+              <w:instrText xml:space="preserve"> PAGEREF _Toc352709710 \h </w:instrText>
             </w:r>
             <w:r>
               <w:rPr>
@@ -1022,7 +1023,7 @@
               <w:lang w:eastAsia="en-CA"/>
             </w:rPr>
           </w:pPr>
-          <w:hyperlink w:anchor="_Toc352708427" w:history="1">
+          <w:hyperlink w:anchor="_Toc352709711" w:history="1">
             <w:r>
               <w:rPr>
                 <w:rStyle w:val="Hyperlink"/>
@@ -1049,7 +1050,7 @@
                 <w:noProof/>
                 <w:webHidden/>
               </w:rPr>
-              <w:instrText xml:space="preserve"> PAGEREF _Toc352708427 \h </w:instrText>
+              <w:instrText xml:space="preserve"> PAGEREF _Toc352709711 \h </w:instrText>
             </w:r>
             <w:r>
               <w:rPr>
@@ -1091,7 +1092,7 @@
               <w:lang w:eastAsia="en-CA"/>
             </w:rPr>
           </w:pPr>
-          <w:hyperlink w:anchor="_Toc352708428" w:history="1">
+          <w:hyperlink w:anchor="_Toc352709712" w:history="1">
             <w:r>
               <w:rPr>
                 <w:rStyle w:val="Hyperlink"/>
@@ -1118,7 +1119,7 @@
                 <w:noProof/>
                 <w:webHidden/>
               </w:rPr>
-              <w:instrText xml:space="preserve"> PAGEREF _Toc352708428 \h </w:instrText>
+              <w:instrText xml:space="preserve"> PAGEREF _Toc352709712 \h </w:instrText>
             </w:r>
             <w:r>
               <w:rPr>
@@ -1160,7 +1161,7 @@
               <w:lang w:eastAsia="en-CA"/>
             </w:rPr>
           </w:pPr>
-          <w:hyperlink w:anchor="_Toc352708429" w:history="1">
+          <w:hyperlink w:anchor="_Toc352709713" w:history="1">
             <w:r>
               <w:rPr>
                 <w:rStyle w:val="Hyperlink"/>
@@ -1187,7 +1188,7 @@
                 <w:noProof/>
                 <w:webHidden/>
               </w:rPr>
-              <w:instrText xml:space="preserve"> PAGEREF _Toc352708429 \h </w:instrText>
+              <w:instrText xml:space="preserve"> PAGEREF _Toc352709713 \h </w:instrText>
             </w:r>
             <w:r>
               <w:rPr>
@@ -1229,7 +1230,7 @@
               <w:lang w:eastAsia="en-CA"/>
             </w:rPr>
           </w:pPr>
-          <w:hyperlink w:anchor="_Toc352708430" w:history="1">
+          <w:hyperlink w:anchor="_Toc352709714" w:history="1">
             <w:r>
               <w:rPr>
                 <w:rStyle w:val="Hyperlink"/>
@@ -1257,7 +1258,7 @@
                 <w:noProof/>
                 <w:webHidden/>
               </w:rPr>
-              <w:instrText xml:space="preserve"> PAGEREF _Toc352708430 \h </w:instrText>
+              <w:instrText xml:space="preserve"> PAGEREF _Toc352709714 \h </w:instrText>
             </w:r>
             <w:r>
               <w:rPr>
@@ -1299,7 +1300,7 @@
               <w:lang w:eastAsia="en-CA"/>
             </w:rPr>
           </w:pPr>
-          <w:hyperlink w:anchor="_Toc352708431" w:history="1">
+          <w:hyperlink w:anchor="_Toc352709715" w:history="1">
             <w:r>
               <w:rPr>
                 <w:rStyle w:val="Hyperlink"/>
@@ -1327,7 +1328,7 @@
                 <w:noProof/>
                 <w:webHidden/>
               </w:rPr>
-              <w:instrText xml:space="preserve"> PAGEREF _Toc352708431 \h </w:instrText>
+              <w:instrText xml:space="preserve"> PAGEREF _Toc352709715 \h </w:instrText>
             </w:r>
             <w:r>
               <w:rPr>
@@ -1369,7 +1370,7 @@
               <w:lang w:eastAsia="en-CA"/>
             </w:rPr>
           </w:pPr>
-          <w:hyperlink w:anchor="_Toc352708432" w:history="1">
+          <w:hyperlink w:anchor="_Toc352709716" w:history="1">
             <w:r>
               <w:rPr>
                 <w:rStyle w:val="Hyperlink"/>
@@ -1397,7 +1398,7 @@
                 <w:noProof/>
                 <w:webHidden/>
               </w:rPr>
-              <w:instrText xml:space="preserve"> PAGEREF _Toc352708432 \h </w:instrText>
+              <w:instrText xml:space="preserve"> PAGEREF _Toc352709716 \h </w:instrText>
             </w:r>
             <w:r>
               <w:rPr>
@@ -1439,7 +1440,7 @@
               <w:lang w:eastAsia="en-CA"/>
             </w:rPr>
           </w:pPr>
-          <w:hyperlink w:anchor="_Toc352708433" w:history="1">
+          <w:hyperlink w:anchor="_Toc352709717" w:history="1">
             <w:r>
               <w:rPr>
                 <w:rStyle w:val="Hyperlink"/>
@@ -1467,7 +1468,7 @@
                 <w:noProof/>
                 <w:webHidden/>
               </w:rPr>
-              <w:instrText xml:space="preserve"> PAGEREF _Toc352708433 \h </w:instrText>
+              <w:instrText xml:space="preserve"> PAGEREF _Toc352709717 \h </w:instrText>
             </w:r>
             <w:r>
               <w:rPr>
@@ -1509,7 +1510,7 @@
               <w:lang w:eastAsia="en-CA"/>
             </w:rPr>
           </w:pPr>
-          <w:hyperlink w:anchor="_Toc352708434" w:history="1">
+          <w:hyperlink w:anchor="_Toc352709718" w:history="1">
             <w:r>
               <w:rPr>
                 <w:rStyle w:val="Hyperlink"/>
@@ -1537,7 +1538,7 @@
                 <w:noProof/>
                 <w:webHidden/>
               </w:rPr>
-              <w:instrText xml:space="preserve"> PAGEREF _Toc352708434 \h </w:instrText>
+              <w:instrText xml:space="preserve"> PAGEREF _Toc352709718 \h </w:instrText>
             </w:r>
             <w:r>
               <w:rPr>
@@ -1579,7 +1580,7 @@
               <w:lang w:eastAsia="en-CA"/>
             </w:rPr>
           </w:pPr>
-          <w:hyperlink w:anchor="_Toc352708435" w:history="1">
+          <w:hyperlink w:anchor="_Toc352709719" w:history="1">
             <w:r>
               <w:rPr>
                 <w:rStyle w:val="Hyperlink"/>
@@ -1607,7 +1608,7 @@
                 <w:noProof/>
                 <w:webHidden/>
               </w:rPr>
-              <w:instrText xml:space="preserve"> PAGEREF _Toc352708435 \h </w:instrText>
+              <w:instrText xml:space="preserve"> PAGEREF _Toc352709719 \h </w:instrText>
             </w:r>
             <w:r>
               <w:rPr>
@@ -1649,7 +1650,7 @@
               <w:lang w:eastAsia="en-CA"/>
             </w:rPr>
           </w:pPr>
-          <w:hyperlink w:anchor="_Toc352708436" w:history="1">
+          <w:hyperlink w:anchor="_Toc352709720" w:history="1">
             <w:r>
               <w:rPr>
                 <w:rStyle w:val="Hyperlink"/>
@@ -1676,7 +1677,7 @@
                 <w:noProof/>
                 <w:webHidden/>
               </w:rPr>
-              <w:instrText xml:space="preserve"> PAGEREF _Toc352708436 \h </w:instrText>
+              <w:instrText xml:space="preserve"> PAGEREF _Toc352709720 \h </w:instrText>
             </w:r>
             <w:r>
               <w:rPr>
@@ -1718,7 +1719,7 @@
               <w:lang w:eastAsia="en-CA"/>
             </w:rPr>
           </w:pPr>
-          <w:hyperlink w:anchor="_Toc352708437" w:history="1">
+          <w:hyperlink w:anchor="_Toc352709721" w:history="1">
             <w:r>
               <w:rPr>
                 <w:rStyle w:val="Hyperlink"/>
@@ -1745,7 +1746,7 @@
                 <w:noProof/>
                 <w:webHidden/>
               </w:rPr>
-              <w:instrText xml:space="preserve"> PAGEREF _Toc352708437 \h </w:instrText>
+              <w:instrText xml:space="preserve"> PAGEREF _Toc352709721 \h </w:instrText>
             </w:r>
             <w:r>
               <w:rPr>
@@ -1787,7 +1788,7 @@
               <w:lang w:eastAsia="en-CA"/>
             </w:rPr>
           </w:pPr>
-          <w:hyperlink w:anchor="_Toc352708438" w:history="1">
+          <w:hyperlink w:anchor="_Toc352709722" w:history="1">
             <w:r>
               <w:rPr>
                 <w:rStyle w:val="Hyperlink"/>
@@ -1814,7 +1815,7 @@
                 <w:noProof/>
                 <w:webHidden/>
               </w:rPr>
-              <w:instrText xml:space="preserve"> PAGEREF _Toc352708438 \h </w:instrText>
+              <w:instrText xml:space="preserve"> PAGEREF _Toc352709722 \h </w:instrText>
             </w:r>
             <w:r>
               <w:rPr>
@@ -1856,7 +1857,7 @@
               <w:lang w:eastAsia="en-CA"/>
             </w:rPr>
           </w:pPr>
-          <w:hyperlink w:anchor="_Toc352708439" w:history="1">
+          <w:hyperlink w:anchor="_Toc352709723" w:history="1">
             <w:r>
               <w:rPr>
                 <w:rStyle w:val="Hyperlink"/>
@@ -1883,7 +1884,7 @@
                 <w:noProof/>
                 <w:webHidden/>
               </w:rPr>
-              <w:instrText xml:space="preserve"> PAGEREF _Toc352708439 \h </w:instrText>
+              <w:instrText xml:space="preserve"> PAGEREF _Toc352709723 \h </w:instrText>
             </w:r>
             <w:r>
               <w:rPr>
@@ -1925,7 +1926,7 @@
               <w:lang w:eastAsia="en-CA"/>
             </w:rPr>
           </w:pPr>
-          <w:hyperlink w:anchor="_Toc352708440" w:history="1">
+          <w:hyperlink w:anchor="_Toc352709724" w:history="1">
             <w:r>
               <w:rPr>
                 <w:rStyle w:val="Hyperlink"/>
@@ -1953,7 +1954,7 @@
                 <w:noProof/>
                 <w:webHidden/>
               </w:rPr>
-              <w:instrText xml:space="preserve"> PAGEREF _Toc352708440 \h </w:instrText>
+              <w:instrText xml:space="preserve"> PAGEREF _Toc352709724 \h </w:instrText>
             </w:r>
             <w:r>
               <w:rPr>
@@ -1995,7 +1996,7 @@
               <w:lang w:eastAsia="en-CA"/>
             </w:rPr>
           </w:pPr>
-          <w:hyperlink w:anchor="_Toc352708441" w:history="1">
+          <w:hyperlink w:anchor="_Toc352709725" w:history="1">
             <w:r>
               <w:rPr>
                 <w:rStyle w:val="Hyperlink"/>
@@ -2023,7 +2024,7 @@
                 <w:noProof/>
                 <w:webHidden/>
               </w:rPr>
-              <w:instrText xml:space="preserve"> PAGEREF _Toc352708441 \h </w:instrText>
+              <w:instrText xml:space="preserve"> PAGEREF _Toc352709725 \h </w:instrText>
             </w:r>
             <w:r>
               <w:rPr>
@@ -2065,7 +2066,7 @@
               <w:lang w:eastAsia="en-CA"/>
             </w:rPr>
           </w:pPr>
-          <w:hyperlink w:anchor="_Toc352708442" w:history="1">
+          <w:hyperlink w:anchor="_Toc352709726" w:history="1">
             <w:r>
               <w:rPr>
                 <w:rStyle w:val="Hyperlink"/>
@@ -2093,7 +2094,7 @@
                 <w:noProof/>
                 <w:webHidden/>
               </w:rPr>
-              <w:instrText xml:space="preserve"> PAGEREF _Toc352708442 \h </w:instrText>
+              <w:instrText xml:space="preserve"> PAGEREF _Toc352709726 \h </w:instrText>
             </w:r>
             <w:r>
               <w:rPr>
@@ -2135,7 +2136,7 @@
               <w:lang w:eastAsia="en-CA"/>
             </w:rPr>
           </w:pPr>
-          <w:hyperlink w:anchor="_Toc352708443" w:history="1">
+          <w:hyperlink w:anchor="_Toc352709727" w:history="1">
             <w:r>
               <w:rPr>
                 <w:rStyle w:val="Hyperlink"/>
@@ -2162,7 +2163,7 @@
                 <w:noProof/>
                 <w:webHidden/>
               </w:rPr>
-              <w:instrText xml:space="preserve"> PAGEREF _Toc352708443 \h </w:instrText>
+              <w:instrText xml:space="preserve"> PAGEREF _Toc352709727 \h </w:instrText>
             </w:r>
             <w:r>
               <w:rPr>
@@ -2204,7 +2205,7 @@
               <w:lang w:eastAsia="en-CA"/>
             </w:rPr>
           </w:pPr>
-          <w:hyperlink w:anchor="_Toc352708444" w:history="1">
+          <w:hyperlink w:anchor="_Toc352709728" w:history="1">
             <w:r>
               <w:rPr>
                 <w:rStyle w:val="Hyperlink"/>
@@ -2231,7 +2232,7 @@
                 <w:noProof/>
                 <w:webHidden/>
               </w:rPr>
-              <w:instrText xml:space="preserve"> PAGEREF _Toc352708444 \h </w:instrText>
+              <w:instrText xml:space="preserve"> PAGEREF _Toc352709728 \h </w:instrText>
             </w:r>
             <w:r>
               <w:rPr>
@@ -2273,7 +2274,7 @@
               <w:lang w:eastAsia="en-CA"/>
             </w:rPr>
           </w:pPr>
-          <w:hyperlink w:anchor="_Toc352708445" w:history="1">
+          <w:hyperlink w:anchor="_Toc352709729" w:history="1">
             <w:r>
               <w:rPr>
                 <w:rStyle w:val="Hyperlink"/>
@@ -2301,7 +2302,7 @@
                 <w:noProof/>
                 <w:webHidden/>
               </w:rPr>
-              <w:instrText xml:space="preserve"> PAGEREF _Toc352708445 \h </w:instrText>
+              <w:instrText xml:space="preserve"> PAGEREF _Toc352709729 \h </w:instrText>
             </w:r>
             <w:r>
               <w:rPr>
@@ -2343,7 +2344,7 @@
               <w:lang w:eastAsia="en-CA"/>
             </w:rPr>
           </w:pPr>
-          <w:hyperlink w:anchor="_Toc352708446" w:history="1">
+          <w:hyperlink w:anchor="_Toc352709730" w:history="1">
             <w:r>
               <w:rPr>
                 <w:rStyle w:val="Hyperlink"/>
@@ -2371,7 +2372,7 @@
                 <w:noProof/>
                 <w:webHidden/>
               </w:rPr>
-              <w:instrText xml:space="preserve"> PAGEREF _Toc352708446 \h </w:instrText>
+              <w:instrText xml:space="preserve"> PAGEREF _Toc352709730 \h </w:instrText>
             </w:r>
             <w:r>
               <w:rPr>
@@ -2413,7 +2414,7 @@
               <w:lang w:eastAsia="en-CA"/>
             </w:rPr>
           </w:pPr>
-          <w:hyperlink w:anchor="_Toc352708447" w:history="1">
+          <w:hyperlink w:anchor="_Toc352709731" w:history="1">
             <w:r>
               <w:rPr>
                 <w:rStyle w:val="Hyperlink"/>
@@ -2441,7 +2442,7 @@
                 <w:noProof/>
                 <w:webHidden/>
               </w:rPr>
-              <w:instrText xml:space="preserve"> PAGEREF _Toc352708447 \h </w:instrText>
+              <w:instrText xml:space="preserve"> PAGEREF _Toc352709731 \h </w:instrText>
             </w:r>
             <w:r>
               <w:rPr>
@@ -2483,7 +2484,7 @@
               <w:lang w:eastAsia="en-CA"/>
             </w:rPr>
           </w:pPr>
-          <w:hyperlink w:anchor="_Toc352708448" w:history="1">
+          <w:hyperlink w:anchor="_Toc352709732" w:history="1">
             <w:r>
               <w:rPr>
                 <w:rStyle w:val="Hyperlink"/>
@@ -2510,7 +2511,7 @@
                 <w:noProof/>
                 <w:webHidden/>
               </w:rPr>
-              <w:instrText xml:space="preserve"> PAGEREF _Toc352708448 \h </w:instrText>
+              <w:instrText xml:space="preserve"> PAGEREF _Toc352709732 \h </w:instrText>
             </w:r>
             <w:r>
               <w:rPr>
@@ -2552,7 +2553,7 @@
               <w:lang w:eastAsia="en-CA"/>
             </w:rPr>
           </w:pPr>
-          <w:hyperlink w:anchor="_Toc352708449" w:history="1">
+          <w:hyperlink w:anchor="_Toc352709733" w:history="1">
             <w:r>
               <w:rPr>
                 <w:rStyle w:val="Hyperlink"/>
@@ -2579,7 +2580,7 @@
                 <w:noProof/>
                 <w:webHidden/>
               </w:rPr>
-              <w:instrText xml:space="preserve"> PAGEREF _Toc352708449 \h </w:instrText>
+              <w:instrText xml:space="preserve"> PAGEREF _Toc352709733 \h </w:instrText>
             </w:r>
             <w:r>
               <w:rPr>
@@ -2621,7 +2622,7 @@
               <w:lang w:eastAsia="en-CA"/>
             </w:rPr>
           </w:pPr>
-          <w:hyperlink w:anchor="_Toc352708450" w:history="1">
+          <w:hyperlink w:anchor="_Toc352709734" w:history="1">
             <w:r>
               <w:rPr>
                 <w:rStyle w:val="Hyperlink"/>
@@ -2649,7 +2650,7 @@
                 <w:noProof/>
                 <w:webHidden/>
               </w:rPr>
-              <w:instrText xml:space="preserve"> PAGEREF _Toc352708450 \h </w:instrText>
+              <w:instrText xml:space="preserve"> PAGEREF _Toc352709734 \h </w:instrText>
             </w:r>
             <w:r>
               <w:rPr>
@@ -2691,7 +2692,7 @@
               <w:lang w:eastAsia="en-CA"/>
             </w:rPr>
           </w:pPr>
-          <w:hyperlink w:anchor="_Toc352708451" w:history="1">
+          <w:hyperlink w:anchor="_Toc352709735" w:history="1">
             <w:r>
               <w:rPr>
                 <w:rStyle w:val="Hyperlink"/>
@@ -2719,7 +2720,7 @@
                 <w:noProof/>
                 <w:webHidden/>
               </w:rPr>
-              <w:instrText xml:space="preserve"> PAGEREF _Toc352708451 \h </w:instrText>
+              <w:instrText xml:space="preserve"> PAGEREF _Toc352709735 \h </w:instrText>
             </w:r>
             <w:r>
               <w:rPr>
@@ -2761,7 +2762,7 @@
               <w:lang w:eastAsia="en-CA"/>
             </w:rPr>
           </w:pPr>
-          <w:hyperlink w:anchor="_Toc352708452" w:history="1">
+          <w:hyperlink w:anchor="_Toc352709736" w:history="1">
             <w:r>
               <w:rPr>
                 <w:rStyle w:val="Hyperlink"/>
@@ -2789,7 +2790,7 @@
                 <w:noProof/>
                 <w:webHidden/>
               </w:rPr>
-              <w:instrText xml:space="preserve"> PAGEREF _Toc352708452 \h </w:instrText>
+              <w:instrText xml:space="preserve"> PAGEREF _Toc352709736 \h </w:instrText>
             </w:r>
             <w:r>
               <w:rPr>
@@ -2831,7 +2832,7 @@
               <w:lang w:eastAsia="en-CA"/>
             </w:rPr>
           </w:pPr>
-          <w:hyperlink w:anchor="_Toc352708453" w:history="1">
+          <w:hyperlink w:anchor="_Toc352709737" w:history="1">
             <w:r>
               <w:rPr>
                 <w:rStyle w:val="Hyperlink"/>
@@ -2859,7 +2860,7 @@
                 <w:noProof/>
                 <w:webHidden/>
               </w:rPr>
-              <w:instrText xml:space="preserve"> PAGEREF _Toc352708453 \h </w:instrText>
+              <w:instrText xml:space="preserve"> PAGEREF _Toc352709737 \h </w:instrText>
             </w:r>
             <w:r>
               <w:rPr>
@@ -2880,6 +2881,286 @@
                 <w:webHidden/>
               </w:rPr>
               <w:t>18</w:t>
+            </w:r>
+            <w:r>
+              <w:rPr>
+                <w:noProof/>
+                <w:webHidden/>
+              </w:rPr>
+              <w:fldChar w:fldCharType="end"/>
+            </w:r>
+          </w:hyperlink>
+        </w:p>
+        <w:p>
+          <w:pPr>
+            <w:pStyle w:val="TOC3"/>
+            <w:tabs>
+              <w:tab w:val="right" w:leader="dot" w:pos="9350"/>
+            </w:tabs>
+            <w:rPr>
+              <w:noProof/>
+              <w:lang w:eastAsia="en-CA"/>
+            </w:rPr>
+          </w:pPr>
+          <w:hyperlink w:anchor="_Toc352709738" w:history="1">
+            <w:r>
+              <w:rPr>
+                <w:rStyle w:val="Hyperlink"/>
+                <w:noProof/>
+                <w:lang w:val="en-US" w:eastAsia="ja-JP"/>
+              </w:rPr>
+              <w:t>Help Page Preview</w:t>
+            </w:r>
+            <w:r>
+              <w:rPr>
+                <w:noProof/>
+                <w:webHidden/>
+              </w:rPr>
+              <w:tab/>
+            </w:r>
+            <w:r>
+              <w:rPr>
+                <w:noProof/>
+                <w:webHidden/>
+              </w:rPr>
+              <w:fldChar w:fldCharType="begin"/>
+            </w:r>
+            <w:r>
+              <w:rPr>
+                <w:noProof/>
+                <w:webHidden/>
+              </w:rPr>
+              <w:instrText xml:space="preserve"> PAGEREF _Toc352709738 \h </w:instrText>
+            </w:r>
+            <w:r>
+              <w:rPr>
+                <w:noProof/>
+                <w:webHidden/>
+              </w:rPr>
+            </w:r>
+            <w:r>
+              <w:rPr>
+                <w:noProof/>
+                <w:webHidden/>
+              </w:rPr>
+              <w:fldChar w:fldCharType="separate"/>
+            </w:r>
+            <w:r>
+              <w:rPr>
+                <w:noProof/>
+                <w:webHidden/>
+              </w:rPr>
+              <w:t>19</w:t>
+            </w:r>
+            <w:r>
+              <w:rPr>
+                <w:noProof/>
+                <w:webHidden/>
+              </w:rPr>
+              <w:fldChar w:fldCharType="end"/>
+            </w:r>
+          </w:hyperlink>
+        </w:p>
+        <w:p>
+          <w:pPr>
+            <w:pStyle w:val="TOC3"/>
+            <w:tabs>
+              <w:tab w:val="right" w:leader="dot" w:pos="9350"/>
+            </w:tabs>
+            <w:rPr>
+              <w:noProof/>
+              <w:lang w:eastAsia="en-CA"/>
+            </w:rPr>
+          </w:pPr>
+          <w:hyperlink w:anchor="_Toc352709739" w:history="1">
+            <w:r>
+              <w:rPr>
+                <w:rStyle w:val="Hyperlink"/>
+                <w:noProof/>
+                <w:lang w:val="en-US" w:eastAsia="ja-JP"/>
+              </w:rPr>
+              <w:t>Registration Page</w:t>
+            </w:r>
+            <w:r>
+              <w:rPr>
+                <w:noProof/>
+                <w:webHidden/>
+              </w:rPr>
+              <w:tab/>
+            </w:r>
+            <w:r>
+              <w:rPr>
+                <w:noProof/>
+                <w:webHidden/>
+              </w:rPr>
+              <w:fldChar w:fldCharType="begin"/>
+            </w:r>
+            <w:r>
+              <w:rPr>
+                <w:noProof/>
+                <w:webHidden/>
+              </w:rPr>
+              <w:instrText xml:space="preserve"> PAGEREF _Toc352709739 \h </w:instrText>
+            </w:r>
+            <w:r>
+              <w:rPr>
+                <w:noProof/>
+                <w:webHidden/>
+              </w:rPr>
+            </w:r>
+            <w:r>
+              <w:rPr>
+                <w:noProof/>
+                <w:webHidden/>
+              </w:rPr>
+              <w:fldChar w:fldCharType="separate"/>
+            </w:r>
+            <w:r>
+              <w:rPr>
+                <w:noProof/>
+                <w:webHidden/>
+              </w:rPr>
+              <w:t>20</w:t>
+            </w:r>
+            <w:r>
+              <w:rPr>
+                <w:noProof/>
+                <w:webHidden/>
+              </w:rPr>
+              <w:fldChar w:fldCharType="end"/>
+            </w:r>
+          </w:hyperlink>
+        </w:p>
+        <w:p>
+          <w:pPr>
+            <w:pStyle w:val="TOC3"/>
+            <w:tabs>
+              <w:tab w:val="right" w:leader="dot" w:pos="9350"/>
+            </w:tabs>
+            <w:rPr>
+              <w:noProof/>
+              <w:lang w:eastAsia="en-CA"/>
+            </w:rPr>
+          </w:pPr>
+          <w:hyperlink w:anchor="_Toc352709740" w:history="1">
+            <w:r>
+              <w:rPr>
+                <w:rStyle w:val="Hyperlink"/>
+                <w:noProof/>
+                <w:lang w:val="en-US" w:eastAsia="ja-JP"/>
+              </w:rPr>
+              <w:t>Single Image Mode</w:t>
+            </w:r>
+            <w:r>
+              <w:rPr>
+                <w:noProof/>
+                <w:webHidden/>
+              </w:rPr>
+              <w:tab/>
+            </w:r>
+            <w:r>
+              <w:rPr>
+                <w:noProof/>
+                <w:webHidden/>
+              </w:rPr>
+              <w:fldChar w:fldCharType="begin"/>
+            </w:r>
+            <w:r>
+              <w:rPr>
+                <w:noProof/>
+                <w:webHidden/>
+              </w:rPr>
+              <w:instrText xml:space="preserve"> PAGEREF _Toc352709740 \h </w:instrText>
+            </w:r>
+            <w:r>
+              <w:rPr>
+                <w:noProof/>
+                <w:webHidden/>
+              </w:rPr>
+            </w:r>
+            <w:r>
+              <w:rPr>
+                <w:noProof/>
+                <w:webHidden/>
+              </w:rPr>
+              <w:fldChar w:fldCharType="separate"/>
+            </w:r>
+            <w:r>
+              <w:rPr>
+                <w:noProof/>
+                <w:webHidden/>
+              </w:rPr>
+              <w:t>21</w:t>
+            </w:r>
+            <w:r>
+              <w:rPr>
+                <w:noProof/>
+                <w:webHidden/>
+              </w:rPr>
+              <w:fldChar w:fldCharType="end"/>
+            </w:r>
+          </w:hyperlink>
+        </w:p>
+        <w:p>
+          <w:pPr>
+            <w:pStyle w:val="TOC3"/>
+            <w:tabs>
+              <w:tab w:val="right" w:leader="dot" w:pos="9350"/>
+            </w:tabs>
+            <w:rPr>
+              <w:noProof/>
+              <w:lang w:eastAsia="en-CA"/>
+            </w:rPr>
+          </w:pPr>
+          <w:hyperlink w:anchor="_Toc352709741" w:history="1">
+            <w:r>
+              <w:rPr>
+                <w:rStyle w:val="Hyperlink"/>
+                <w:noProof/>
+                <w:lang w:val="en-US" w:eastAsia="ja-JP"/>
+              </w:rPr>
+              <w:t>Triple-Correlation Process</w:t>
+            </w:r>
+            <w:r>
+              <w:rPr>
+                <w:noProof/>
+                <w:webHidden/>
+              </w:rPr>
+              <w:tab/>
+            </w:r>
+            <w:r>
+              <w:rPr>
+                <w:noProof/>
+                <w:webHidden/>
+              </w:rPr>
+              <w:fldChar w:fldCharType="begin"/>
+            </w:r>
+            <w:r>
+              <w:rPr>
+                <w:noProof/>
+                <w:webHidden/>
+              </w:rPr>
+              <w:instrText xml:space="preserve"> PAGEREF _Toc352709741 \h </w:instrText>
+            </w:r>
+            <w:r>
+              <w:rPr>
+                <w:noProof/>
+                <w:webHidden/>
+              </w:rPr>
+            </w:r>
+            <w:r>
+              <w:rPr>
+                <w:noProof/>
+                <w:webHidden/>
+              </w:rPr>
+              <w:fldChar w:fldCharType="separate"/>
+            </w:r>
+            <w:r>
+              <w:rPr>
+                <w:noProof/>
+                <w:webHidden/>
+              </w:rPr>
+              <w:t>21</w:t>
             </w:r>
             <w:r>
               <w:rPr>
@@ -2901,7 +3182,7 @@
               <w:lang w:eastAsia="en-CA"/>
             </w:rPr>
           </w:pPr>
-          <w:hyperlink w:anchor="_Toc352708454" w:history="1">
+          <w:hyperlink w:anchor="_Toc352709742" w:history="1">
             <w:r>
               <w:rPr>
                 <w:rStyle w:val="Hyperlink"/>
@@ -2929,7 +3210,7 @@
                 <w:noProof/>
                 <w:webHidden/>
               </w:rPr>
-              <w:instrText xml:space="preserve"> PAGEREF _Toc352708454 \h </w:instrText>
+              <w:instrText xml:space="preserve"> PAGEREF _Toc352709742 \h </w:instrText>
             </w:r>
             <w:r>
               <w:rPr>
@@ -2971,7 +3252,7 @@
               <w:lang w:eastAsia="en-CA"/>
             </w:rPr>
           </w:pPr>
-          <w:hyperlink w:anchor="_Toc352708455" w:history="1">
+          <w:hyperlink w:anchor="_Toc352709743" w:history="1">
             <w:r>
               <w:rPr>
                 <w:rStyle w:val="Hyperlink"/>
@@ -2998,7 +3279,7 @@
                 <w:noProof/>
                 <w:webHidden/>
               </w:rPr>
-              <w:instrText xml:space="preserve"> PAGEREF _Toc352708455 \h </w:instrText>
+              <w:instrText xml:space="preserve"> PAGEREF _Toc352709743 \h </w:instrText>
             </w:r>
             <w:r>
               <w:rPr>
@@ -3040,7 +3321,7 @@
               <w:lang w:eastAsia="en-CA"/>
             </w:rPr>
           </w:pPr>
-          <w:hyperlink w:anchor="_Toc352708456" w:history="1">
+          <w:hyperlink w:anchor="_Toc352709744" w:history="1">
             <w:r>
               <w:rPr>
                 <w:rStyle w:val="Hyperlink"/>
@@ -3067,7 +3348,7 @@
                 <w:noProof/>
                 <w:webHidden/>
               </w:rPr>
-              <w:instrText xml:space="preserve"> PAGEREF _Toc352708456 \h </w:instrText>
+              <w:instrText xml:space="preserve"> PAGEREF _Toc352709744 \h </w:instrText>
             </w:r>
             <w:r>
               <w:rPr>
@@ -3109,7 +3390,7 @@
               <w:lang w:eastAsia="en-CA"/>
             </w:rPr>
           </w:pPr>
-          <w:hyperlink w:anchor="_Toc352708457" w:history="1">
+          <w:hyperlink w:anchor="_Toc352709745" w:history="1">
             <w:r>
               <w:rPr>
                 <w:rStyle w:val="Hyperlink"/>
@@ -3136,7 +3417,7 @@
                 <w:noProof/>
                 <w:webHidden/>
               </w:rPr>
-              <w:instrText xml:space="preserve"> PAGEREF _Toc352708457 \h </w:instrText>
+              <w:instrText xml:space="preserve"> PAGEREF _Toc352709745 \h </w:instrText>
             </w:r>
             <w:r>
               <w:rPr>
@@ -3178,7 +3459,7 @@
               <w:lang w:eastAsia="en-CA"/>
             </w:rPr>
           </w:pPr>
-          <w:hyperlink w:anchor="_Toc352708458" w:history="1">
+          <w:hyperlink w:anchor="_Toc352709746" w:history="1">
             <w:r>
               <w:rPr>
                 <w:rStyle w:val="Hyperlink"/>
@@ -3205,7 +3486,7 @@
                 <w:noProof/>
                 <w:webHidden/>
               </w:rPr>
-              <w:instrText xml:space="preserve"> PAGEREF _Toc352708458 \h </w:instrText>
+              <w:instrText xml:space="preserve"> PAGEREF _Toc352709746 \h </w:instrText>
             </w:r>
             <w:r>
               <w:rPr>
@@ -3250,16 +3531,39 @@
     </w:sdt>
     <w:p>
       <w:pPr>
+        <w:rPr>
+          <w:rFonts w:asciiTheme="majorHAnsi" w:eastAsiaTheme="majorEastAsia" w:hAnsiTheme="majorHAnsi" w:cstheme="majorBidi"/>
+          <w:bCs/>
+          <w:color w:val="0F243E" w:themeColor="text2" w:themeShade="80"/>
+          <w:spacing w:val="5"/>
+          <w:kern w:val="28"/>
+          <w:sz w:val="52"/>
+          <w:szCs w:val="28"/>
+          <w:lang w:val="en-US" w:eastAsia="ja-JP"/>
+        </w:rPr>
+      </w:pPr>
+      <w:bookmarkStart w:id="0" w:name="_Toc352709702"/>
+      <w:r>
+        <w:rPr>
+          <w:lang w:val="en-US" w:eastAsia="ja-JP"/>
+        </w:rPr>
+        <w:br w:type="page"/>
+      </w:r>
+    </w:p>
+    <w:p>
+      <w:pPr>
         <w:pStyle w:val="Heading1"/>
         <w:rPr>
           <w:lang w:val="en-US" w:eastAsia="ja-JP"/>
         </w:rPr>
       </w:pPr>
-      <w:bookmarkStart w:id="0" w:name="_Toc352708418"/>
-      <w:r>
-        <w:rPr>
-          <w:lang w:val="en-US" w:eastAsia="ja-JP"/>
-        </w:rPr>
+      <w:bookmarkStart w:id="1" w:name="_GoBack"/>
+      <w:bookmarkEnd w:id="1"/>
+      <w:r>
+        <w:rPr>
+          <w:lang w:val="en-US" w:eastAsia="ja-JP"/>
+        </w:rPr>
+        <w:lastRenderedPageBreak/>
         <w:t>Introduction</w:t>
       </w:r>
       <w:bookmarkEnd w:id="0"/>
@@ -3365,48 +3669,48 @@
           <w:lang w:val="en-US" w:eastAsia="ja-JP"/>
         </w:rPr>
       </w:pPr>
-      <w:bookmarkStart w:id="1" w:name="_Toc352708419"/>
-      <w:r>
-        <w:rPr>
-          <w:lang w:val="en-US" w:eastAsia="ja-JP"/>
-        </w:rPr>
+      <w:bookmarkStart w:id="2" w:name="_Toc352709703"/>
+      <w:r>
+        <w:rPr>
+          <w:lang w:val="en-US" w:eastAsia="ja-JP"/>
+        </w:rPr>
+        <w:t>Local GUI</w:t>
+      </w:r>
+      <w:bookmarkEnd w:id="2"/>
+    </w:p>
+    <w:p>
+      <w:pPr>
+        <w:pStyle w:val="Heading2"/>
+      </w:pPr>
+      <w:bookmarkStart w:id="3" w:name="_Toc352709704"/>
+      <w:r>
+        <w:t>Overview</w:t>
+      </w:r>
+      <w:bookmarkEnd w:id="3"/>
+    </w:p>
+    <w:p>
+      <w:pPr>
+        <w:rPr>
+          <w:lang w:val="en-US" w:eastAsia="ja-JP"/>
+        </w:rPr>
+      </w:pPr>
+      <w:r>
+        <w:rPr>
+          <w:lang w:val="en-US" w:eastAsia="ja-JP"/>
+        </w:rPr>
+        <w:t>The local GUI is a standalone, cross-platform application consisting of separate interfaces for Single-Image Mode and Batch Mode, as well as a Help interface and Graph Zoom interface.</w:t>
+      </w:r>
+    </w:p>
+    <w:p>
+      <w:pPr>
+        <w:pStyle w:val="Heading2"/>
+      </w:pPr>
+      <w:bookmarkStart w:id="4" w:name="_Toc352709705"/>
+      <w:r>
         <w:lastRenderedPageBreak/>
-        <w:t>Local GUI</w:t>
-      </w:r>
-      <w:bookmarkEnd w:id="1"/>
-    </w:p>
-    <w:p>
-      <w:pPr>
-        <w:pStyle w:val="Heading2"/>
-      </w:pPr>
-      <w:bookmarkStart w:id="2" w:name="_Toc352708420"/>
-      <w:r>
-        <w:t>Overview</w:t>
-      </w:r>
-      <w:bookmarkEnd w:id="2"/>
-    </w:p>
-    <w:p>
-      <w:pPr>
-        <w:rPr>
-          <w:lang w:val="en-US" w:eastAsia="ja-JP"/>
-        </w:rPr>
-      </w:pPr>
-      <w:r>
-        <w:rPr>
-          <w:lang w:val="en-US" w:eastAsia="ja-JP"/>
-        </w:rPr>
-        <w:t>The local GUI is a standalone, cross-platform application consisting of separate interfaces for Single-Image Mode and Batch Mode, as well as a Help interface and Graph Zoom interface.</w:t>
-      </w:r>
-    </w:p>
-    <w:p>
-      <w:pPr>
-        <w:pStyle w:val="Heading2"/>
-      </w:pPr>
-      <w:bookmarkStart w:id="3" w:name="_Toc352708421"/>
-      <w:r>
         <w:t>Components</w:t>
       </w:r>
-      <w:bookmarkEnd w:id="3"/>
+      <w:bookmarkEnd w:id="4"/>
     </w:p>
     <w:p>
       <w:pPr>
@@ -3475,7 +3779,6 @@
           <w:noProof/>
           <w:lang w:eastAsia="en-CA"/>
         </w:rPr>
-        <w:lastRenderedPageBreak/>
         <w:drawing>
           <wp:inline distT="0" distB="0" distL="0" distR="0" wp14:anchorId="6D81DDB7" wp14:editId="2A23AF9E">
             <wp:extent cx="5012809" cy="3880237"/>
@@ -3538,6 +3841,7 @@
           <w:noProof/>
           <w:lang w:eastAsia="en-CA"/>
         </w:rPr>
+        <w:lastRenderedPageBreak/>
         <w:drawing>
           <wp:inline distT="0" distB="0" distL="0" distR="0" wp14:anchorId="3614F6B9" wp14:editId="5D49E522">
             <wp:extent cx="5120640" cy="4093773"/>
@@ -3600,7 +3904,6 @@
           <w:noProof/>
           <w:lang w:eastAsia="en-CA"/>
         </w:rPr>
-        <w:lastRenderedPageBreak/>
         <w:drawing>
           <wp:inline distT="0" distB="0" distL="0" distR="0" wp14:anchorId="76E81F97" wp14:editId="4210E6AE">
             <wp:extent cx="5001371" cy="3945046"/>
@@ -3663,6 +3966,7 @@
           <w:noProof/>
           <w:lang w:eastAsia="en-CA"/>
         </w:rPr>
+        <w:lastRenderedPageBreak/>
         <w:drawing>
           <wp:inline distT="0" distB="0" distL="0" distR="0" wp14:anchorId="1D6E8099" wp14:editId="334829D3">
             <wp:extent cx="3244859" cy="3832529"/>
@@ -3725,7 +4029,6 @@
           <w:noProof/>
           <w:lang w:eastAsia="en-CA"/>
         </w:rPr>
-        <w:lastRenderedPageBreak/>
         <w:drawing>
           <wp:inline distT="0" distB="0" distL="0" distR="0" wp14:anchorId="72795EFD" wp14:editId="353DF9DC">
             <wp:extent cx="5367131" cy="4104277"/>
@@ -3783,14 +4086,15 @@
           <w:lang w:val="en-US" w:eastAsia="ja-JP"/>
         </w:rPr>
       </w:pPr>
-      <w:bookmarkStart w:id="4" w:name="_Toc352708422"/>
-      <w:r>
-        <w:rPr>
-          <w:lang w:val="en-US" w:eastAsia="ja-JP"/>
-        </w:rPr>
+      <w:bookmarkStart w:id="5" w:name="_Toc352709706"/>
+      <w:r>
+        <w:rPr>
+          <w:lang w:val="en-US" w:eastAsia="ja-JP"/>
+        </w:rPr>
+        <w:lastRenderedPageBreak/>
         <w:t>Single Image Mode</w:t>
       </w:r>
-      <w:bookmarkEnd w:id="4"/>
+      <w:bookmarkEnd w:id="5"/>
     </w:p>
     <w:p>
       <w:pPr>
@@ -4157,7 +4461,6 @@
         <w:rPr>
           <w:lang w:val="en-US" w:eastAsia="ja-JP"/>
         </w:rPr>
-        <w:lastRenderedPageBreak/>
         <w:t>Triple Correlation Surface Plot of Fourier Transform of Red Channel</w:t>
       </w:r>
     </w:p>
@@ -4235,14 +4538,14 @@
           <w:lang w:val="en-US" w:eastAsia="ja-JP"/>
         </w:rPr>
       </w:pPr>
-      <w:bookmarkStart w:id="5" w:name="_Toc352708423"/>
+      <w:bookmarkStart w:id="6" w:name="_Toc352709707"/>
       <w:r>
         <w:rPr>
           <w:lang w:val="en-US" w:eastAsia="ja-JP"/>
         </w:rPr>
         <w:t>Batch Mode</w:t>
       </w:r>
-      <w:bookmarkEnd w:id="5"/>
+      <w:bookmarkEnd w:id="6"/>
     </w:p>
     <w:p>
       <w:pPr>
@@ -4498,14 +4801,15 @@
           <w:lang w:val="en-US" w:eastAsia="ja-JP"/>
         </w:rPr>
       </w:pPr>
-      <w:bookmarkStart w:id="6" w:name="_Toc352708424"/>
-      <w:r>
-        <w:rPr>
-          <w:lang w:val="en-US" w:eastAsia="ja-JP"/>
-        </w:rPr>
+      <w:bookmarkStart w:id="7" w:name="_Toc352709708"/>
+      <w:r>
+        <w:rPr>
+          <w:lang w:val="en-US" w:eastAsia="ja-JP"/>
+        </w:rPr>
+        <w:lastRenderedPageBreak/>
         <w:t>Graph Zoom Interface</w:t>
       </w:r>
-      <w:bookmarkEnd w:id="6"/>
+      <w:bookmarkEnd w:id="7"/>
     </w:p>
     <w:p>
       <w:pPr>
@@ -4568,14 +4872,14 @@
           <w:lang w:val="en-US" w:eastAsia="ja-JP"/>
         </w:rPr>
       </w:pPr>
-      <w:bookmarkStart w:id="7" w:name="_Toc352708425"/>
+      <w:bookmarkStart w:id="8" w:name="_Toc352709709"/>
       <w:r>
         <w:rPr>
           <w:lang w:val="en-US" w:eastAsia="ja-JP"/>
         </w:rPr>
         <w:t>Help/About Interface</w:t>
       </w:r>
-      <w:bookmarkEnd w:id="7"/>
+      <w:bookmarkEnd w:id="8"/>
     </w:p>
     <w:p>
       <w:pPr>
@@ -4671,24 +4975,24 @@
       <w:pPr>
         <w:pStyle w:val="Heading2"/>
       </w:pPr>
-      <w:bookmarkStart w:id="8" w:name="_Toc352708426"/>
+      <w:bookmarkStart w:id="9" w:name="_Toc352709710"/>
       <w:r>
         <w:t>Installation</w:t>
       </w:r>
-      <w:bookmarkEnd w:id="8"/>
+      <w:bookmarkEnd w:id="9"/>
     </w:p>
     <w:p>
       <w:pPr>
         <w:pStyle w:val="Heading3"/>
       </w:pPr>
-      <w:bookmarkStart w:id="9" w:name="_Toc352708427"/>
+      <w:bookmarkStart w:id="10" w:name="_Toc352709711"/>
       <w:r>
         <w:t>Linux/U</w:t>
       </w:r>
       <w:r>
         <w:t>NIX</w:t>
       </w:r>
-      <w:bookmarkEnd w:id="9"/>
+      <w:bookmarkEnd w:id="10"/>
     </w:p>
     <w:p>
       <w:r>
@@ -4846,9 +5150,6 @@
       </w:r>
       <w:r>
         <w:br/>
-      </w:r>
-      <w:r>
-        <w:lastRenderedPageBreak/>
         <w:t xml:space="preserve">to </w:t>
       </w:r>
       <w:r>
@@ -5182,11 +5483,11 @@
       <w:pPr>
         <w:pStyle w:val="Heading3"/>
       </w:pPr>
-      <w:bookmarkStart w:id="10" w:name="_Toc352708428"/>
+      <w:bookmarkStart w:id="11" w:name="_Toc352709712"/>
       <w:r>
         <w:t>Windows</w:t>
       </w:r>
-      <w:bookmarkEnd w:id="10"/>
+      <w:bookmarkEnd w:id="11"/>
     </w:p>
     <w:p>
       <w:r>
@@ -5261,11 +5562,11 @@
       <w:pPr>
         <w:pStyle w:val="Heading2"/>
       </w:pPr>
-      <w:bookmarkStart w:id="11" w:name="_Toc352708429"/>
+      <w:bookmarkStart w:id="12" w:name="_Toc352709713"/>
       <w:r>
         <w:t>Single-Image Mode</w:t>
       </w:r>
-      <w:bookmarkEnd w:id="11"/>
+      <w:bookmarkEnd w:id="12"/>
     </w:p>
     <w:p>
       <w:pPr>
@@ -5290,6 +5591,7 @@
         <w:rPr>
           <w:lang w:val="en-US" w:eastAsia="ja-JP"/>
         </w:rPr>
+        <w:lastRenderedPageBreak/>
         <w:t>It consists of an Input tab and an Output tab. Input parameters and images</w:t>
       </w:r>
       <w:r>
@@ -5312,14 +5614,14 @@
           <w:lang w:val="en-US" w:eastAsia="ja-JP"/>
         </w:rPr>
       </w:pPr>
-      <w:bookmarkStart w:id="12" w:name="_Toc352708430"/>
+      <w:bookmarkStart w:id="13" w:name="_Toc352709714"/>
       <w:r>
         <w:rPr>
           <w:lang w:val="en-US" w:eastAsia="ja-JP"/>
         </w:rPr>
         <w:t>Loading Images</w:t>
       </w:r>
-      <w:bookmarkEnd w:id="12"/>
+      <w:bookmarkEnd w:id="13"/>
     </w:p>
     <w:p>
       <w:pPr>
@@ -5412,58 +5714,161 @@
           <w:lang w:val="en-US" w:eastAsia="ja-JP"/>
         </w:rPr>
       </w:pPr>
-      <w:bookmarkStart w:id="13" w:name="_Toc352708431"/>
+      <w:bookmarkStart w:id="14" w:name="_Toc352709715"/>
+      <w:r>
+        <w:rPr>
+          <w:lang w:val="en-US" w:eastAsia="ja-JP"/>
+        </w:rPr>
+        <w:t>Auto-Correlations</w:t>
+      </w:r>
+      <w:bookmarkEnd w:id="14"/>
+    </w:p>
+    <w:p>
+      <w:pPr>
+        <w:rPr>
+          <w:lang w:val="en-US" w:eastAsia="ja-JP"/>
+        </w:rPr>
+      </w:pPr>
+      <w:r>
+        <w:rPr>
+          <w:lang w:val="en-US" w:eastAsia="ja-JP"/>
+        </w:rPr>
+        <w:t>Auto-correlations correlate an image channel with itself.</w:t>
+      </w:r>
+    </w:p>
+    <w:p>
+      <w:pPr>
+        <w:rPr>
+          <w:lang w:val="en-US" w:eastAsia="ja-JP"/>
+        </w:rPr>
+      </w:pPr>
+      <w:r>
+        <w:rPr>
+          <w:lang w:val="en-US" w:eastAsia="ja-JP"/>
+        </w:rPr>
+        <w:t>To perform an auto</w:t>
+      </w:r>
+      <w:r>
+        <w:rPr>
+          <w:lang w:val="en-US" w:eastAsia="ja-JP"/>
+        </w:rPr>
+        <w:t>-correlation, load an image or image set and choose the “Auto-Correlation” tab. Select which channels to correlate by checking off the checkboxes under the Channels label. Note that at least one channel must be selected to perform the correlation.</w:t>
+      </w:r>
+      <w:r>
+        <w:rPr>
+          <w:lang w:val="en-US" w:eastAsia="ja-JP"/>
+        </w:rPr>
+        <w:t xml:space="preserve"> To consider deltas during the correlation, check off the “Consider Deltas” checkbox. Press the Start button once the image and parameters have been set. If there are any input errors, they will be displayed in the message box. </w:t>
+      </w:r>
+      <w:r>
+        <w:rPr>
+          <w:lang w:val="en-US" w:eastAsia="ja-JP"/>
+        </w:rPr>
+        <w:t>Otherwise, the interface will automatically switch to the Auto-Correlation sub-tab of the Output tab and display the selected graphs and all output values.</w:t>
+      </w:r>
+    </w:p>
+    <w:p>
+      <w:pPr>
+        <w:pStyle w:val="Heading3"/>
+        <w:rPr>
+          <w:lang w:val="en-US" w:eastAsia="ja-JP"/>
+        </w:rPr>
+      </w:pPr>
+      <w:bookmarkStart w:id="15" w:name="_Toc352709716"/>
+      <w:r>
+        <w:rPr>
+          <w:lang w:val="en-US" w:eastAsia="ja-JP"/>
+        </w:rPr>
+        <w:t>Cross-Correlations</w:t>
+      </w:r>
+      <w:bookmarkEnd w:id="15"/>
+    </w:p>
+    <w:p>
+      <w:pPr>
+        <w:rPr>
+          <w:lang w:val="en-US" w:eastAsia="ja-JP"/>
+        </w:rPr>
+      </w:pPr>
+      <w:r>
+        <w:rPr>
+          <w:lang w:val="en-US" w:eastAsia="ja-JP"/>
+        </w:rPr>
+        <w:t>Cross-correlations correlate two image channels together.</w:t>
+      </w:r>
+    </w:p>
+    <w:p>
+      <w:pPr>
+        <w:rPr>
+          <w:lang w:val="en-US" w:eastAsia="ja-JP"/>
+        </w:rPr>
+      </w:pPr>
+      <w:r>
+        <w:rPr>
+          <w:lang w:val="en-US" w:eastAsia="ja-JP"/>
+        </w:rPr>
+        <w:t>Cross-correlations are carried out the same way as auto-correlations, except that the user must select the “Cross-Correlation” tab and input parameters there. Additionally, the user selects pairs of channels to correlate together rather than single channels.</w:t>
+      </w:r>
+    </w:p>
+    <w:p>
+      <w:pPr>
+        <w:pStyle w:val="Heading3"/>
+        <w:rPr>
+          <w:lang w:val="en-US" w:eastAsia="ja-JP"/>
+        </w:rPr>
+      </w:pPr>
+      <w:bookmarkStart w:id="16" w:name="_Toc352709717"/>
+      <w:r>
+        <w:rPr>
+          <w:lang w:val="en-US" w:eastAsia="ja-JP"/>
+        </w:rPr>
+        <w:t>Triple-Correlations</w:t>
+      </w:r>
+      <w:bookmarkEnd w:id="16"/>
+    </w:p>
+    <w:p>
+      <w:pPr>
+        <w:rPr>
+          <w:lang w:val="en-US" w:eastAsia="ja-JP"/>
+        </w:rPr>
+      </w:pPr>
+      <w:r>
+        <w:rPr>
+          <w:lang w:val="en-US" w:eastAsia="ja-JP"/>
+        </w:rPr>
+        <w:t>Triple-correlations correlate all image channels together.</w:t>
+      </w:r>
+    </w:p>
+    <w:p>
+      <w:pPr>
+        <w:rPr>
+          <w:lang w:val="en-US" w:eastAsia="ja-JP"/>
+        </w:rPr>
+      </w:pPr>
+      <w:r>
+        <w:rPr>
+          <w:lang w:val="en-US" w:eastAsia="ja-JP"/>
+        </w:rPr>
+        <w:t xml:space="preserve">Because of the procedural nature of triple correlations, there are no initial settings other than selecting the image to correlate. To perform a triple-correlation, select the “Triple-Correlation” tab and press the </w:t>
+      </w:r>
       <w:r>
         <w:rPr>
           <w:lang w:val="en-US" w:eastAsia="ja-JP"/>
         </w:rPr>
         <w:lastRenderedPageBreak/>
-        <w:t>Auto-Correlations</w:t>
-      </w:r>
-      <w:bookmarkEnd w:id="13"/>
-    </w:p>
-    <w:p>
-      <w:pPr>
-        <w:rPr>
-          <w:lang w:val="en-US" w:eastAsia="ja-JP"/>
-        </w:rPr>
-      </w:pPr>
-      <w:r>
-        <w:rPr>
-          <w:lang w:val="en-US" w:eastAsia="ja-JP"/>
-        </w:rPr>
-        <w:t>Auto-correlations correlate an image channel with itself.</w:t>
-      </w:r>
-    </w:p>
-    <w:p>
-      <w:pPr>
-        <w:rPr>
-          <w:lang w:val="en-US" w:eastAsia="ja-JP"/>
-        </w:rPr>
-      </w:pPr>
-      <w:r>
-        <w:rPr>
-          <w:lang w:val="en-US" w:eastAsia="ja-JP"/>
-        </w:rPr>
-        <w:t>To perform an auto</w:t>
-      </w:r>
-      <w:r>
-        <w:rPr>
-          <w:lang w:val="en-US" w:eastAsia="ja-JP"/>
-        </w:rPr>
-        <w:t>-correlation, load an image or image set and choose the “Auto-Correlation” tab. Select which channels to correlate by checking off the checkboxes under the Channels label. Note that at least one channel must be selected to perform the correlation.</w:t>
-      </w:r>
-      <w:r>
-        <w:rPr>
-          <w:lang w:val="en-US" w:eastAsia="ja-JP"/>
-        </w:rPr>
-        <w:t xml:space="preserve"> To consider deltas during the correlation, check off the “Consider Deltas” checkbox. Press the Start button once the image and parameters have been set. If there are any input errors, they will be displayed in the message box. </w:t>
-      </w:r>
-      <w:r>
-        <w:rPr>
-          <w:lang w:val="en-US" w:eastAsia="ja-JP"/>
-        </w:rPr>
-        <w:t>Otherwise, the interface will automatically switch to the Auto-Correlation sub-tab of the Output tab and display the selected graphs and all output values.</w:t>
+        <w:t>Start button. The interface will automatically select the “Triple-Correlation” sub-tab of the Output tab and display the surface plot of the Fourier transform of the red channel. The user can then select a sample resolution (limit) to use, and press the first Continue button. The triple-correlation surface plot will then be calculated and displayed, and the user can input a range and set of fitting parameters based on this. When the user clicks the second Continue button, the fitting curve and output values are displayed and the process is complete.</w:t>
+      </w:r>
+    </w:p>
+    <w:p>
+      <w:pPr>
+        <w:rPr>
+          <w:lang w:val="en-US" w:eastAsia="ja-JP"/>
+        </w:rPr>
+      </w:pPr>
+      <w:r>
+        <w:rPr>
+          <w:lang w:val="en-US" w:eastAsia="ja-JP"/>
+        </w:rPr>
+        <w:t>Note that if the user wishes to revise the selected sample resolution or inputted values, he/she can do so by changing the value(s) and pressing the Continue button again.</w:t>
       </w:r>
     </w:p>
     <w:p>
@@ -5473,39 +5878,39 @@
           <w:lang w:val="en-US" w:eastAsia="ja-JP"/>
         </w:rPr>
       </w:pPr>
-      <w:bookmarkStart w:id="14" w:name="_Toc352708432"/>
-      <w:r>
-        <w:rPr>
-          <w:lang w:val="en-US" w:eastAsia="ja-JP"/>
-        </w:rPr>
-        <w:t>Cross-Correlations</w:t>
-      </w:r>
-      <w:bookmarkEnd w:id="14"/>
-    </w:p>
-    <w:p>
-      <w:pPr>
-        <w:rPr>
-          <w:lang w:val="en-US" w:eastAsia="ja-JP"/>
-        </w:rPr>
-      </w:pPr>
-      <w:r>
-        <w:rPr>
-          <w:lang w:val="en-US" w:eastAsia="ja-JP"/>
-        </w:rPr>
-        <w:t>Cross-correlations correlate two image channels together.</w:t>
-      </w:r>
-    </w:p>
-    <w:p>
-      <w:pPr>
-        <w:rPr>
-          <w:lang w:val="en-US" w:eastAsia="ja-JP"/>
-        </w:rPr>
-      </w:pPr>
-      <w:r>
-        <w:rPr>
-          <w:lang w:val="en-US" w:eastAsia="ja-JP"/>
-        </w:rPr>
-        <w:t>Cross-correlations are carried out the same way as auto-correlations, except that the user must select the “Cross-Correlation” tab and input parameters there. Additionally, the user selects pairs of channels to correlate together rather than single channels.</w:t>
+      <w:bookmarkStart w:id="17" w:name="_Toc352709718"/>
+      <w:r>
+        <w:rPr>
+          <w:lang w:val="en-US" w:eastAsia="ja-JP"/>
+        </w:rPr>
+        <w:t>All Correlations</w:t>
+      </w:r>
+      <w:bookmarkEnd w:id="17"/>
+    </w:p>
+    <w:p>
+      <w:pPr>
+        <w:rPr>
+          <w:lang w:val="en-US" w:eastAsia="ja-JP"/>
+        </w:rPr>
+      </w:pPr>
+      <w:r>
+        <w:rPr>
+          <w:lang w:val="en-US" w:eastAsia="ja-JP"/>
+        </w:rPr>
+        <w:t>The user may wish to perform all possible correlations on an image.</w:t>
+      </w:r>
+    </w:p>
+    <w:p>
+      <w:pPr>
+        <w:rPr>
+          <w:lang w:val="en-US" w:eastAsia="ja-JP"/>
+        </w:rPr>
+      </w:pPr>
+      <w:r>
+        <w:rPr>
+          <w:lang w:val="en-US" w:eastAsia="ja-JP"/>
+        </w:rPr>
+        <w:t>To perform all correlations, choose the “All” tab and input the range and fitting parameters for the dual- (auto- and cross-) correlations, then press the Start button. Upon pressing Start, the Auto-Correlation and Cross-Correlation sub-tabs of the Output tab will be updated with graphs and output values, and the interface will automatically select the Triple-Correlation sub-tab to begin the triple-correlation process.</w:t>
       </w:r>
     </w:p>
     <w:p>
@@ -5515,125 +5920,14 @@
           <w:lang w:val="en-US" w:eastAsia="ja-JP"/>
         </w:rPr>
       </w:pPr>
-      <w:bookmarkStart w:id="15" w:name="_Toc352708433"/>
-      <w:r>
-        <w:rPr>
-          <w:lang w:val="en-US" w:eastAsia="ja-JP"/>
-        </w:rPr>
-        <w:t>Triple-Correlations</w:t>
-      </w:r>
-      <w:bookmarkEnd w:id="15"/>
-    </w:p>
-    <w:p>
-      <w:pPr>
-        <w:rPr>
-          <w:lang w:val="en-US" w:eastAsia="ja-JP"/>
-        </w:rPr>
-      </w:pPr>
-      <w:r>
-        <w:rPr>
-          <w:lang w:val="en-US" w:eastAsia="ja-JP"/>
-        </w:rPr>
-        <w:t>Triple-correlations correlate all image channels together.</w:t>
-      </w:r>
-    </w:p>
-    <w:p>
-      <w:pPr>
-        <w:rPr>
-          <w:lang w:val="en-US" w:eastAsia="ja-JP"/>
-        </w:rPr>
-      </w:pPr>
-      <w:r>
-        <w:rPr>
-          <w:lang w:val="en-US" w:eastAsia="ja-JP"/>
-        </w:rPr>
-        <w:t>Because of the procedural nature of triple correlations, there are no initial settings other than selecting the image to correlate. To perform a triple-correlation, select the “Triple-Correlation” tab and press the Start button. The interface will automatically select the “Triple-Correlation” sub-tab of the Output tab and display the surface plot of the Fourier transform of the red channel. The user can then select a sample resolution (limit) to use, and press the first Continue button. The triple-correlation surface plot will then be calculated and displayed, and the user can input a range and set of fitting parameters based on this. When the user clicks the second Continue button, the fitting curve and output values are displayed and the process is complete.</w:t>
-      </w:r>
-    </w:p>
-    <w:p>
-      <w:pPr>
-        <w:rPr>
-          <w:lang w:val="en-US" w:eastAsia="ja-JP"/>
-        </w:rPr>
-      </w:pPr>
-      <w:r>
-        <w:rPr>
-          <w:lang w:val="en-US" w:eastAsia="ja-JP"/>
-        </w:rPr>
-        <w:t>Note that if the user wishes to revise the selected sample resolution or inputted values, he/she can do so by changing the value(s) and pressing the Continue button again.</w:t>
-      </w:r>
-    </w:p>
-    <w:p>
-      <w:pPr>
-        <w:pStyle w:val="Heading3"/>
-        <w:rPr>
-          <w:lang w:val="en-US" w:eastAsia="ja-JP"/>
-        </w:rPr>
-      </w:pPr>
-      <w:bookmarkStart w:id="16" w:name="_Toc352708434"/>
-      <w:r>
-        <w:rPr>
-          <w:lang w:val="en-US" w:eastAsia="ja-JP"/>
-        </w:rPr>
-        <w:t>All Correlations</w:t>
-      </w:r>
-      <w:bookmarkEnd w:id="16"/>
-    </w:p>
-    <w:p>
-      <w:pPr>
-        <w:rPr>
-          <w:lang w:val="en-US" w:eastAsia="ja-JP"/>
-        </w:rPr>
-      </w:pPr>
-      <w:r>
-        <w:rPr>
-          <w:lang w:val="en-US" w:eastAsia="ja-JP"/>
-        </w:rPr>
-        <w:t>The user may wish to perform all possible correlations on an image.</w:t>
-      </w:r>
-    </w:p>
-    <w:p>
-      <w:pPr>
-        <w:rPr>
-          <w:lang w:val="en-US" w:eastAsia="ja-JP"/>
-        </w:rPr>
-      </w:pPr>
-      <w:r>
-        <w:rPr>
-          <w:lang w:val="en-US" w:eastAsia="ja-JP"/>
-        </w:rPr>
-        <w:t xml:space="preserve">To perform all correlations, choose the “All” tab and input the range and fitting parameters for the dual- (auto- and cross-) correlations, </w:t>
-      </w:r>
-      <w:proofErr w:type="gramStart"/>
-      <w:r>
-        <w:rPr>
-          <w:lang w:val="en-US" w:eastAsia="ja-JP"/>
-        </w:rPr>
-        <w:t>then</w:t>
-      </w:r>
-      <w:proofErr w:type="gramEnd"/>
-      <w:r>
-        <w:rPr>
-          <w:lang w:val="en-US" w:eastAsia="ja-JP"/>
-        </w:rPr>
-        <w:t xml:space="preserve"> press the Start button. Upon pressing Start, the Auto-Correlation and Cross-Correlation sub-tabs of the Output tab will be updated with graphs and output values, and the interface will automatically select the Triple-Correlation sub-tab to begin the triple-correlation process.</w:t>
-      </w:r>
-    </w:p>
-    <w:p>
-      <w:pPr>
-        <w:pStyle w:val="Heading3"/>
-        <w:rPr>
-          <w:lang w:val="en-US" w:eastAsia="ja-JP"/>
-        </w:rPr>
-      </w:pPr>
-      <w:bookmarkStart w:id="17" w:name="_Toc352708435"/>
+      <w:bookmarkStart w:id="18" w:name="_Toc352709719"/>
       <w:r>
         <w:rPr>
           <w:lang w:val="en-US" w:eastAsia="ja-JP"/>
         </w:rPr>
         <w:t>Exporting Results</w:t>
       </w:r>
-      <w:bookmarkEnd w:id="17"/>
+      <w:bookmarkEnd w:id="18"/>
     </w:p>
     <w:p>
       <w:pPr>
@@ -5658,153 +5952,145 @@
         <w:rPr>
           <w:lang w:val="en-US" w:eastAsia="ja-JP"/>
         </w:rPr>
+        <w:t xml:space="preserve">To export all graphs and output values, press the Save All Results button and select the directory to output to. </w:t>
+      </w:r>
+    </w:p>
+    <w:p>
+      <w:pPr>
+        <w:pStyle w:val="Heading2"/>
+      </w:pPr>
+      <w:bookmarkStart w:id="19" w:name="_Toc352709720"/>
+      <w:r>
+        <w:t>Batch Mode</w:t>
+      </w:r>
+      <w:bookmarkEnd w:id="19"/>
+    </w:p>
+    <w:p>
+      <w:r>
+        <w:t>Batch mode allows the user to perform correlations on an arbitrarily large directory of images.</w:t>
+      </w:r>
+    </w:p>
+    <w:p>
+      <w:r>
+        <w:t>Images in a batch mode input directory must follow the appropriate naming convention. See the “Batch File Naming Convention” section for more details.</w:t>
+      </w:r>
+    </w:p>
+    <w:p>
+      <w:r>
+        <w:t>Images (or other files or directories) in an input directory which do not follow the naming convention will be ignored.</w:t>
+      </w:r>
+    </w:p>
+    <w:p>
+      <w:r>
+        <w:t>Unlike Single-Image Mode, the user cannot select specifi</w:t>
+      </w:r>
+      <w:r>
+        <w:t>c channels or correlations to perform. However, the user can input separate parameter sets for dual- (auto- and cross-) and triple-correlations, as well as whether to use deltas for each dual correlation and the sample resolution (limit) to use for the triple-correlation.</w:t>
+      </w:r>
+    </w:p>
+    <w:p>
+      <w:r>
+        <w:t>Batch correlations can be performed on single RGB images, sets of monochrome images, or both. The only constraints are that all RGB images must be of a consistent format, and likewise for monochrome images. It is fine for the monochrome images to be in a different format from the RGB images. Additionally, all files must follow the batch file naming convention to be considered for the correlation.</w:t>
+      </w:r>
+    </w:p>
+    <w:p>
+      <w:r>
         <w:lastRenderedPageBreak/>
-        <w:t xml:space="preserve">To export all graphs and output values, press the Save All Results button and select the directory to output to. </w:t>
+        <w:t>To perform a batch correlation, press the “SWITCH TO BATCH MODE” button in the Single-Image Mode, then press the “Load Images Folder” button to select an input directory. Input the correlation parameters, then press the Start button. The interface will display the image being processed currently, as well as its file path. The message box will show how many correlations in the current set have been completed, and the progress bar will give the user an idea of how much progress has been made so far.</w:t>
+      </w:r>
+    </w:p>
+    <w:p>
+      <w:r>
+        <w:t xml:space="preserve">At any time during the correlation process, the user can interrupt the process by clicking the Stop button. </w:t>
       </w:r>
     </w:p>
     <w:p>
       <w:pPr>
         <w:pStyle w:val="Heading2"/>
       </w:pPr>
-      <w:bookmarkStart w:id="18" w:name="_Toc352708436"/>
-      <w:r>
-        <w:t>Batch Mode</w:t>
-      </w:r>
-      <w:bookmarkEnd w:id="18"/>
-    </w:p>
-    <w:p>
-      <w:r>
-        <w:t>Batch mode allows the user to perform correlations on an arbitrarily large directory of images.</w:t>
-      </w:r>
-    </w:p>
-    <w:p>
-      <w:r>
-        <w:t>Images in a batch mode input directory must follow the appropriate naming convention. See the “Batch File Naming Convention” section for more details.</w:t>
-      </w:r>
-    </w:p>
-    <w:p>
-      <w:r>
-        <w:t>Images (or other files or directories) in an input directory which do not follow the naming convention will be ignored.</w:t>
-      </w:r>
-    </w:p>
-    <w:p>
-      <w:r>
-        <w:t>Unlike Single-Image Mode, the user cannot select specifi</w:t>
-      </w:r>
-      <w:r>
-        <w:t>c channels or correlations to perform. However, the user can input separate parameter sets for dual- (auto- and cross-) and triple-correlations, as well as whether to use deltas for each dual correlation and the sample resolution (limit) to use for the triple-correlation.</w:t>
-      </w:r>
-    </w:p>
-    <w:p>
-      <w:r>
-        <w:t>Batch correlations can be performed on single RGB images, sets of monochrome images, or both. The only constraints are that all RGB images must be of a consistent format, and likewise for monochrome images. It is fine for the monochrome images to be in a different format from the RGB images. Additionally, all files must follow the batch file naming convention to be considered for the correlation.</w:t>
-      </w:r>
-    </w:p>
-    <w:p>
-      <w:r>
-        <w:t xml:space="preserve">To perform a batch correlation, press the “SWITCH TO BATCH MODE” button in the Single-Image Mode, then press the “Load Images Folder” button to select an input directory. Input the correlation parameters, </w:t>
-      </w:r>
-      <w:proofErr w:type="gramStart"/>
-      <w:r>
-        <w:t>then</w:t>
-      </w:r>
-      <w:proofErr w:type="gramEnd"/>
-      <w:r>
-        <w:t xml:space="preserve"> press the Start button. The interface will display the image being processed currently, as well as its file path. The message box will show how many correlations in the current set have been completed, and the progress bar will give the user an idea of how much progress has been made so far.</w:t>
-      </w:r>
-    </w:p>
-    <w:p>
-      <w:r>
-        <w:t xml:space="preserve">At any time during the correlation process, the user can interrupt the process by clicking the Stop button. </w:t>
+      <w:bookmarkStart w:id="20" w:name="_Toc352709721"/>
+      <w:r>
+        <w:t>Help/About Dialog</w:t>
+      </w:r>
+      <w:bookmarkEnd w:id="20"/>
+    </w:p>
+    <w:p>
+      <w:pPr>
+        <w:rPr>
+          <w:lang w:val="en-US" w:eastAsia="ja-JP"/>
+        </w:rPr>
+      </w:pPr>
+      <w:r>
+        <w:rPr>
+          <w:lang w:val="en-US" w:eastAsia="ja-JP"/>
+        </w:rPr>
+        <w:t>The Help/About dialog acts as a text file viewer for files relevant to the application. Specifically, it allows the user to view the HELP, README.md, and LICENSE files from the program’s installation directory.</w:t>
+      </w:r>
+    </w:p>
+    <w:p>
+      <w:pPr>
+        <w:rPr>
+          <w:lang w:val="en-US" w:eastAsia="ja-JP"/>
+        </w:rPr>
+      </w:pPr>
+      <w:r>
+        <w:rPr>
+          <w:lang w:val="en-US" w:eastAsia="ja-JP"/>
+        </w:rPr>
+        <w:t>To open the Help/About dialog, press the Help/About button in either program mode.</w:t>
+      </w:r>
+    </w:p>
+    <w:p>
+      <w:pPr>
+        <w:rPr>
+          <w:lang w:val="en-US" w:eastAsia="ja-JP"/>
+        </w:rPr>
+      </w:pPr>
+      <w:r>
+        <w:rPr>
+          <w:lang w:val="en-US" w:eastAsia="ja-JP"/>
+        </w:rPr>
+        <w:t>To view a specific file, press its view button at the bottom of the interface.</w:t>
+      </w:r>
+    </w:p>
+    <w:p>
+      <w:pPr>
+        <w:rPr>
+          <w:lang w:val="en-US" w:eastAsia="ja-JP"/>
+        </w:rPr>
+      </w:pPr>
+      <w:r>
+        <w:rPr>
+          <w:lang w:val="en-US" w:eastAsia="ja-JP"/>
+        </w:rPr>
+        <w:t>Note that these files can be modified with a text editor and the changes will be reflected in this interface. The first four lines of the HELP file are special as they become the header for this interface. The first line is the program title, the second is the version, the third is the copyright information, and the fourth is the license information. The fifth line of the file is ignored, and the rest of the file is shown in the text viewer.</w:t>
+      </w:r>
+    </w:p>
+    <w:p>
+      <w:r>
+        <w:br w:type="page"/>
       </w:r>
     </w:p>
     <w:p>
       <w:pPr>
         <w:pStyle w:val="Heading2"/>
       </w:pPr>
-      <w:bookmarkStart w:id="19" w:name="_Toc352708437"/>
-      <w:r>
-        <w:t>Help/About Dialog</w:t>
-      </w:r>
-      <w:bookmarkEnd w:id="19"/>
-    </w:p>
-    <w:p>
-      <w:pPr>
-        <w:rPr>
-          <w:lang w:val="en-US" w:eastAsia="ja-JP"/>
-        </w:rPr>
-      </w:pPr>
-      <w:r>
-        <w:rPr>
-          <w:lang w:val="en-US" w:eastAsia="ja-JP"/>
-        </w:rPr>
-        <w:t>The Help/About dialog acts as a text file viewer for files relevant to the application. Specifically, it allows the user to view the HELP, README.md, and LICENSE files from the program’s installation directory.</w:t>
-      </w:r>
-    </w:p>
-    <w:p>
-      <w:pPr>
-        <w:rPr>
-          <w:lang w:val="en-US" w:eastAsia="ja-JP"/>
-        </w:rPr>
-      </w:pPr>
-      <w:r>
-        <w:rPr>
-          <w:lang w:val="en-US" w:eastAsia="ja-JP"/>
-        </w:rPr>
-        <w:t>To open the Help/About dialog, press the Help/About button in either program mode.</w:t>
-      </w:r>
-    </w:p>
-    <w:p>
-      <w:pPr>
-        <w:rPr>
-          <w:lang w:val="en-US" w:eastAsia="ja-JP"/>
-        </w:rPr>
-      </w:pPr>
-      <w:r>
-        <w:rPr>
-          <w:lang w:val="en-US" w:eastAsia="ja-JP"/>
-        </w:rPr>
-        <w:t>To view a specific file, press its view button at the bottom of the interface.</w:t>
-      </w:r>
-    </w:p>
-    <w:p>
-      <w:pPr>
-        <w:rPr>
-          <w:lang w:val="en-US" w:eastAsia="ja-JP"/>
-        </w:rPr>
-      </w:pPr>
-      <w:r>
-        <w:rPr>
-          <w:lang w:val="en-US" w:eastAsia="ja-JP"/>
-        </w:rPr>
-        <w:t>Note that these files can be modified with a text editor and the changes will be reflected in this interface. The first four lines of the HELP file are special as they become the header for this interface. The first line is the program title, the second is the version, the third is the copyright information, and the fourth is the license information. The fifth line of the file is ignored, and the rest of the file is shown in the text viewer.</w:t>
-      </w:r>
-    </w:p>
-    <w:p>
-      <w:r>
-        <w:br w:type="page"/>
-      </w:r>
-    </w:p>
-    <w:p>
-      <w:pPr>
-        <w:pStyle w:val="Heading2"/>
-      </w:pPr>
-      <w:bookmarkStart w:id="20" w:name="_Toc352708438"/>
+      <w:bookmarkStart w:id="21" w:name="_Toc352709722"/>
       <w:r>
         <w:lastRenderedPageBreak/>
         <w:t>Sample User Scenarios</w:t>
       </w:r>
-      <w:bookmarkEnd w:id="20"/>
+      <w:bookmarkEnd w:id="21"/>
     </w:p>
     <w:p>
       <w:pPr>
         <w:pStyle w:val="Heading3"/>
       </w:pPr>
-      <w:bookmarkStart w:id="21" w:name="_Toc352708439"/>
+      <w:bookmarkStart w:id="22" w:name="_Toc352709723"/>
       <w:r>
         <w:t>User Scenario #1</w:t>
       </w:r>
-      <w:bookmarkEnd w:id="21"/>
+      <w:bookmarkEnd w:id="22"/>
     </w:p>
     <w:p>
       <w:pPr>
@@ -5822,21 +6108,7 @@
         <w:rPr>
           <w:lang w:val="en-US" w:eastAsia="ja-JP"/>
         </w:rPr>
-        <w:t xml:space="preserve">green and green-blue channel pairs. The user wants the correlation to be processed using a range of 10, a </w:t>
-      </w:r>
-      <w:proofErr w:type="gramStart"/>
-      <w:r>
-        <w:rPr>
-          <w:lang w:val="en-US" w:eastAsia="ja-JP"/>
-        </w:rPr>
-        <w:t>g(</w:t>
-      </w:r>
-      <w:proofErr w:type="gramEnd"/>
-      <w:r>
-        <w:rPr>
-          <w:lang w:val="en-US" w:eastAsia="ja-JP"/>
-        </w:rPr>
-        <w:t>0) of 1, a w of 10, and a g(infinity) of 0.</w:t>
+        <w:t>green and green-blue channel pairs. The user wants the correlation to be processed using a range of 10, a g(0) of 1, a w of 10, and a g(infinity) of 0.</w:t>
       </w:r>
       <w:r>
         <w:rPr>
@@ -5956,21 +6228,7 @@
         <w:rPr>
           <w:lang w:val="en-US" w:eastAsia="ja-JP"/>
         </w:rPr>
-        <w:t xml:space="preserve">The user inputs 20, 1, 10, and 0 respectively into the Range, </w:t>
-      </w:r>
-      <w:proofErr w:type="gramStart"/>
-      <w:r>
-        <w:rPr>
-          <w:lang w:val="en-US" w:eastAsia="ja-JP"/>
-        </w:rPr>
-        <w:t>g(</w:t>
-      </w:r>
-      <w:proofErr w:type="gramEnd"/>
-      <w:r>
-        <w:rPr>
-          <w:lang w:val="en-US" w:eastAsia="ja-JP"/>
-        </w:rPr>
-        <w:t xml:space="preserve">0), w, and </w:t>
+        <w:t xml:space="preserve">The user inputs 20, 1, 10, and 0 respectively into the Range, g(0), w, and </w:t>
       </w:r>
       <w:proofErr w:type="spellStart"/>
       <w:r>
@@ -6020,21 +6278,7 @@
         <w:rPr>
           <w:lang w:val="en-US" w:eastAsia="ja-JP"/>
         </w:rPr>
-        <w:t xml:space="preserve">The user clicks the start button. The progress bar fills up as the correlation is computed, and the message box is updated confirming the inputted parameters. The interface automatically selects the “Cross-Correlation” sub-tab in the “Output” tab of the interface and displays the Red-Green and Green-Blue correlation graphs, as well as the calculated values for Res. Norm., </w:t>
-      </w:r>
-      <w:proofErr w:type="gramStart"/>
-      <w:r>
-        <w:rPr>
-          <w:lang w:val="en-US" w:eastAsia="ja-JP"/>
-        </w:rPr>
-        <w:t>g(</w:t>
-      </w:r>
-      <w:proofErr w:type="gramEnd"/>
-      <w:r>
-        <w:rPr>
-          <w:lang w:val="en-US" w:eastAsia="ja-JP"/>
-        </w:rPr>
-        <w:t xml:space="preserve">0), w, and </w:t>
+        <w:t xml:space="preserve">The user clicks the start button. The progress bar fills up as the correlation is computed, and the message box is updated confirming the inputted parameters. The interface automatically selects the “Cross-Correlation” sub-tab in the “Output” tab of the interface and displays the Red-Green and Green-Blue correlation graphs, as well as the calculated values for Res. Norm., g(0), w, and </w:t>
       </w:r>
       <w:proofErr w:type="spellStart"/>
       <w:r>
@@ -6090,21 +6334,7 @@
         <w:rPr>
           <w:lang w:val="en-US" w:eastAsia="ja-JP"/>
         </w:rPr>
-        <w:t xml:space="preserve">The user clicks </w:t>
-      </w:r>
-      <w:proofErr w:type="gramStart"/>
-      <w:r>
-        <w:rPr>
-          <w:lang w:val="en-US" w:eastAsia="ja-JP"/>
-        </w:rPr>
-        <w:t>Start</w:t>
-      </w:r>
-      <w:proofErr w:type="gramEnd"/>
-      <w:r>
-        <w:rPr>
-          <w:lang w:val="en-US" w:eastAsia="ja-JP"/>
-        </w:rPr>
-        <w:t xml:space="preserve"> once more, and the graphs and output values are updated.</w:t>
+        <w:t>The user clicks Start once more, and the graphs and output values are updated.</w:t>
       </w:r>
     </w:p>
     <w:p>
@@ -6203,7 +6433,7 @@
           <w:lang w:val="en-US" w:eastAsia="ja-JP"/>
         </w:rPr>
       </w:pPr>
-      <w:bookmarkStart w:id="22" w:name="_Toc352708440"/>
+      <w:bookmarkStart w:id="23" w:name="_Toc352709724"/>
       <w:r>
         <w:rPr>
           <w:lang w:val="en-US" w:eastAsia="ja-JP"/>
@@ -6211,7 +6441,7 @@
         <w:lastRenderedPageBreak/>
         <w:t>User Scenario #2</w:t>
       </w:r>
-      <w:bookmarkEnd w:id="22"/>
+      <w:bookmarkEnd w:id="23"/>
     </w:p>
     <w:p>
       <w:pPr>
@@ -6259,21 +6489,7 @@
         <w:rPr>
           <w:lang w:val="en-US" w:eastAsia="ja-JP"/>
         </w:rPr>
-        <w:t xml:space="preserve">The user presses the “Help/About” button to learn more about the application. The Help/About dialog </w:t>
-      </w:r>
-      <w:proofErr w:type="gramStart"/>
-      <w:r>
-        <w:rPr>
-          <w:lang w:val="en-US" w:eastAsia="ja-JP"/>
-        </w:rPr>
-        <w:t>appears</w:t>
-      </w:r>
-      <w:proofErr w:type="gramEnd"/>
-      <w:r>
-        <w:rPr>
-          <w:lang w:val="en-US" w:eastAsia="ja-JP"/>
-        </w:rPr>
-        <w:t>.</w:t>
+        <w:t>The user presses the “Help/About” button to learn more about the application. The Help/About dialog appears.</w:t>
       </w:r>
     </w:p>
     <w:p>
@@ -6453,21 +6669,7 @@
         <w:rPr>
           <w:lang w:val="en-US" w:eastAsia="ja-JP"/>
         </w:rPr>
-        <w:t xml:space="preserve">The user clicks the first Continue button, and the triple-correlation surface plot is displayed. The user decides on range, </w:t>
-      </w:r>
-      <w:proofErr w:type="gramStart"/>
-      <w:r>
-        <w:rPr>
-          <w:lang w:val="en-US" w:eastAsia="ja-JP"/>
-        </w:rPr>
-        <w:t>g(</w:t>
-      </w:r>
-      <w:proofErr w:type="gramEnd"/>
-      <w:r>
-        <w:rPr>
-          <w:lang w:val="en-US" w:eastAsia="ja-JP"/>
-        </w:rPr>
-        <w:t>0), w, and g(infinity) values to use based on this graph.</w:t>
+        <w:t>The user clicks the first Continue button, and the triple-correlation surface plot is displayed. The user decides on range, g(0), w, and g(infinity) values to use based on this graph.</w:t>
       </w:r>
     </w:p>
     <w:p>
@@ -6485,21 +6687,7 @@
         <w:rPr>
           <w:lang w:val="en-US" w:eastAsia="ja-JP"/>
         </w:rPr>
-        <w:t xml:space="preserve">The user inputs 20, 10, 5, and 0 respectively into the Range, </w:t>
-      </w:r>
-      <w:proofErr w:type="gramStart"/>
-      <w:r>
-        <w:rPr>
-          <w:lang w:val="en-US" w:eastAsia="ja-JP"/>
-        </w:rPr>
-        <w:t>g(</w:t>
-      </w:r>
-      <w:proofErr w:type="gramEnd"/>
-      <w:r>
-        <w:rPr>
-          <w:lang w:val="en-US" w:eastAsia="ja-JP"/>
-        </w:rPr>
-        <w:t xml:space="preserve">0), w, and </w:t>
+        <w:t xml:space="preserve">The user inputs 20, 10, 5, and 0 respectively into the Range, g(0), w, and </w:t>
       </w:r>
       <w:proofErr w:type="spellStart"/>
       <w:r>
@@ -6549,21 +6737,7 @@
         <w:rPr>
           <w:lang w:val="en-US" w:eastAsia="ja-JP"/>
         </w:rPr>
-        <w:t xml:space="preserve">The user inputs 15 for the new range value, and clicks the second Continue button. The fitting curve and output values for Res. Norm., </w:t>
-      </w:r>
-      <w:proofErr w:type="gramStart"/>
-      <w:r>
-        <w:rPr>
-          <w:lang w:val="en-US" w:eastAsia="ja-JP"/>
-        </w:rPr>
-        <w:t>g(</w:t>
-      </w:r>
-      <w:proofErr w:type="gramEnd"/>
-      <w:r>
-        <w:rPr>
-          <w:lang w:val="en-US" w:eastAsia="ja-JP"/>
-        </w:rPr>
-        <w:t xml:space="preserve">0), w, and </w:t>
+        <w:t xml:space="preserve">The user inputs 15 for the new range value, and clicks the second Continue button. The fitting curve and output values for Res. Norm., g(0), w, and </w:t>
       </w:r>
       <w:proofErr w:type="spellStart"/>
       <w:r>
@@ -6595,21 +6769,7 @@
         <w:rPr>
           <w:lang w:val="en-US" w:eastAsia="ja-JP"/>
         </w:rPr>
-        <w:t xml:space="preserve">The user decides to change the </w:t>
-      </w:r>
-      <w:proofErr w:type="gramStart"/>
-      <w:r>
-        <w:rPr>
-          <w:lang w:val="en-US" w:eastAsia="ja-JP"/>
-        </w:rPr>
-        <w:t>g(</w:t>
-      </w:r>
-      <w:proofErr w:type="gramEnd"/>
-      <w:r>
-        <w:rPr>
-          <w:lang w:val="en-US" w:eastAsia="ja-JP"/>
-        </w:rPr>
-        <w:t>0) parameter to 12, then clicks the second Continue button again. The fitting curve and output values update accordingly.</w:t>
+        <w:t>The user decides to change the g(0) parameter to 12, then clicks the second Continue button again. The fitting curve and output values update accordingly.</w:t>
       </w:r>
     </w:p>
     <w:p>
@@ -6655,7 +6815,7 @@
           <w:lang w:val="en-US" w:eastAsia="ja-JP"/>
         </w:rPr>
       </w:pPr>
-      <w:bookmarkStart w:id="23" w:name="_Toc352708441"/>
+      <w:bookmarkStart w:id="24" w:name="_Toc352709725"/>
       <w:r>
         <w:rPr>
           <w:lang w:val="en-US" w:eastAsia="ja-JP"/>
@@ -6663,33 +6823,19 @@
         <w:lastRenderedPageBreak/>
         <w:t>User Scenario #3</w:t>
       </w:r>
-      <w:bookmarkEnd w:id="23"/>
-    </w:p>
-    <w:p>
-      <w:pPr>
-        <w:rPr>
-          <w:lang w:val="en-US" w:eastAsia="ja-JP"/>
-        </w:rPr>
-      </w:pPr>
-      <w:r>
-        <w:rPr>
-          <w:lang w:val="en-US" w:eastAsia="ja-JP"/>
-        </w:rPr>
-        <w:t xml:space="preserve">A user would like to perform all possible correlations on an RGB image. The user would like to use a range of 27.5, a </w:t>
-      </w:r>
-      <w:proofErr w:type="gramStart"/>
-      <w:r>
-        <w:rPr>
-          <w:lang w:val="en-US" w:eastAsia="ja-JP"/>
-        </w:rPr>
-        <w:t>g(</w:t>
-      </w:r>
-      <w:proofErr w:type="gramEnd"/>
-      <w:r>
-        <w:rPr>
-          <w:lang w:val="en-US" w:eastAsia="ja-JP"/>
-        </w:rPr>
-        <w:t xml:space="preserve">0) of 5, a w of 0, and a </w:t>
+      <w:bookmarkEnd w:id="24"/>
+    </w:p>
+    <w:p>
+      <w:pPr>
+        <w:rPr>
+          <w:lang w:val="en-US" w:eastAsia="ja-JP"/>
+        </w:rPr>
+      </w:pPr>
+      <w:r>
+        <w:rPr>
+          <w:lang w:val="en-US" w:eastAsia="ja-JP"/>
+        </w:rPr>
+        <w:t xml:space="preserve">A user would like to perform all possible correlations on an RGB image. The user would like to use a range of 27.5, a g(0) of 5, a w of 0, and a </w:t>
       </w:r>
       <w:proofErr w:type="spellStart"/>
       <w:r>
@@ -6835,21 +6981,7 @@
         <w:rPr>
           <w:lang w:val="en-US" w:eastAsia="ja-JP"/>
         </w:rPr>
-        <w:t xml:space="preserve">respectively into the Range, </w:t>
-      </w:r>
-      <w:proofErr w:type="gramStart"/>
-      <w:r>
-        <w:rPr>
-          <w:lang w:val="en-US" w:eastAsia="ja-JP"/>
-        </w:rPr>
-        <w:t>g(</w:t>
-      </w:r>
-      <w:proofErr w:type="gramEnd"/>
-      <w:r>
-        <w:rPr>
-          <w:lang w:val="en-US" w:eastAsia="ja-JP"/>
-        </w:rPr>
-        <w:t xml:space="preserve">0), w, and </w:t>
+        <w:t xml:space="preserve">respectively into the Range, g(0), w, and </w:t>
       </w:r>
       <w:proofErr w:type="spellStart"/>
       <w:r>
@@ -7043,21 +7175,7 @@
         <w:rPr>
           <w:lang w:val="en-US" w:eastAsia="ja-JP"/>
         </w:rPr>
-        <w:t xml:space="preserve">The user inputs a Range of 30 and decides on fitting parameters </w:t>
-      </w:r>
-      <w:proofErr w:type="gramStart"/>
-      <w:r>
-        <w:rPr>
-          <w:lang w:val="en-US" w:eastAsia="ja-JP"/>
-        </w:rPr>
-        <w:t>g(</w:t>
-      </w:r>
-      <w:proofErr w:type="gramEnd"/>
-      <w:r>
-        <w:rPr>
-          <w:lang w:val="en-US" w:eastAsia="ja-JP"/>
-        </w:rPr>
-        <w:t xml:space="preserve">0)=10, w=10, and </w:t>
+        <w:t xml:space="preserve">The user inputs a Range of 30 and decides on fitting parameters g(0)=10, w=10, and </w:t>
       </w:r>
       <w:proofErr w:type="spellStart"/>
       <w:r>
@@ -7179,21 +7297,7 @@
         <w:rPr>
           <w:lang w:val="en-US" w:eastAsia="ja-JP"/>
         </w:rPr>
-        <w:t xml:space="preserve"> all possible correlations on a set of images using (range=20, </w:t>
-      </w:r>
-      <w:proofErr w:type="gramStart"/>
-      <w:r>
-        <w:rPr>
-          <w:lang w:val="en-US" w:eastAsia="ja-JP"/>
-        </w:rPr>
-        <w:t>g(</w:t>
-      </w:r>
-      <w:proofErr w:type="gramEnd"/>
-      <w:r>
-        <w:rPr>
-          <w:lang w:val="en-US" w:eastAsia="ja-JP"/>
-        </w:rPr>
-        <w:t>0)=1, w=10, g(infinity)=0) in all cases.</w:t>
+        <w:t xml:space="preserve"> all possible correlations on a set of images using (range=20, g(0)=1, w=10, g(infinity)=0) in all cases.</w:t>
       </w:r>
       <w:r>
         <w:rPr>
@@ -7337,21 +7441,7 @@
         <w:rPr>
           <w:lang w:val="en-US" w:eastAsia="ja-JP"/>
         </w:rPr>
-        <w:t xml:space="preserve">The user inputs 20, 1, 10, and 0 respectively in the textboxes for range, </w:t>
-      </w:r>
-      <w:proofErr w:type="gramStart"/>
-      <w:r>
-        <w:rPr>
-          <w:lang w:val="en-US" w:eastAsia="ja-JP"/>
-        </w:rPr>
-        <w:t>g(</w:t>
-      </w:r>
-      <w:proofErr w:type="gramEnd"/>
-      <w:r>
-        <w:rPr>
-          <w:lang w:val="en-US" w:eastAsia="ja-JP"/>
-        </w:rPr>
-        <w:t xml:space="preserve">0), w, and </w:t>
+        <w:t xml:space="preserve">The user inputs 20, 1, 10, and 0 respectively in the textboxes for range, g(0), w, and </w:t>
       </w:r>
       <w:proofErr w:type="spellStart"/>
       <w:r>
@@ -7460,7 +7550,7 @@
           <w:lang w:val="en-US" w:eastAsia="ja-JP"/>
         </w:rPr>
       </w:pPr>
-      <w:bookmarkStart w:id="24" w:name="_Toc352708442"/>
+      <w:bookmarkStart w:id="25" w:name="_Toc352709726"/>
       <w:r>
         <w:rPr>
           <w:lang w:val="en-US" w:eastAsia="ja-JP"/>
@@ -7468,17 +7558,17 @@
         <w:lastRenderedPageBreak/>
         <w:t>Web GUI</w:t>
       </w:r>
-      <w:bookmarkEnd w:id="24"/>
+      <w:bookmarkEnd w:id="25"/>
     </w:p>
     <w:p>
       <w:pPr>
         <w:pStyle w:val="Heading2"/>
       </w:pPr>
-      <w:bookmarkStart w:id="25" w:name="_Toc352708443"/>
+      <w:bookmarkStart w:id="26" w:name="_Toc352709727"/>
       <w:r>
         <w:t>Overview</w:t>
       </w:r>
-      <w:bookmarkEnd w:id="25"/>
+      <w:bookmarkEnd w:id="26"/>
     </w:p>
     <w:p>
       <w:pPr>
@@ -7507,11 +7597,11 @@
       <w:pPr>
         <w:pStyle w:val="Heading2"/>
       </w:pPr>
-      <w:bookmarkStart w:id="26" w:name="_Toc352708444"/>
+      <w:bookmarkStart w:id="27" w:name="_Toc352709728"/>
       <w:r>
         <w:t>Single-Image Mode</w:t>
       </w:r>
-      <w:bookmarkEnd w:id="26"/>
+      <w:bookmarkEnd w:id="27"/>
     </w:p>
     <w:p>
       <w:pPr>
@@ -7520,14 +7610,14 @@
           <w:lang w:val="en-US" w:eastAsia="ja-JP"/>
         </w:rPr>
       </w:pPr>
-      <w:bookmarkStart w:id="27" w:name="_Toc352708445"/>
+      <w:bookmarkStart w:id="28" w:name="_Toc352709729"/>
       <w:r>
         <w:rPr>
           <w:lang w:val="en-US" w:eastAsia="ja-JP"/>
         </w:rPr>
         <w:t>Overview</w:t>
       </w:r>
-      <w:bookmarkEnd w:id="27"/>
+      <w:bookmarkEnd w:id="28"/>
     </w:p>
     <w:p>
       <w:pPr>
@@ -7549,14 +7639,14 @@
           <w:lang w:val="en-US" w:eastAsia="ja-JP"/>
         </w:rPr>
       </w:pPr>
-      <w:bookmarkStart w:id="28" w:name="_Toc352708446"/>
+      <w:bookmarkStart w:id="29" w:name="_Toc352709730"/>
       <w:r>
         <w:rPr>
           <w:lang w:val="en-US" w:eastAsia="ja-JP"/>
         </w:rPr>
         <w:t>Loading Images</w:t>
       </w:r>
-      <w:bookmarkEnd w:id="28"/>
+      <w:bookmarkEnd w:id="29"/>
     </w:p>
     <w:p>
       <w:pPr>
@@ -7720,14 +7810,14 @@
           <w:lang w:val="en-US" w:eastAsia="ja-JP"/>
         </w:rPr>
       </w:pPr>
-      <w:bookmarkStart w:id="29" w:name="_Toc352708447"/>
+      <w:bookmarkStart w:id="30" w:name="_Toc352709731"/>
       <w:r>
         <w:rPr>
           <w:lang w:val="en-US" w:eastAsia="ja-JP"/>
         </w:rPr>
         <w:t>Correlation Processing</w:t>
       </w:r>
-      <w:bookmarkEnd w:id="29"/>
+      <w:bookmarkEnd w:id="30"/>
     </w:p>
     <w:p>
       <w:pPr>
@@ -7817,11 +7907,11 @@
       <w:pPr>
         <w:pStyle w:val="Heading2"/>
       </w:pPr>
-      <w:bookmarkStart w:id="30" w:name="_Toc352708448"/>
+      <w:bookmarkStart w:id="31" w:name="_Toc352709732"/>
       <w:r>
         <w:t>Batch Mode</w:t>
       </w:r>
-      <w:bookmarkEnd w:id="30"/>
+      <w:bookmarkEnd w:id="31"/>
     </w:p>
     <w:p>
       <w:pPr>
@@ -8047,12 +8137,12 @@
       <w:pPr>
         <w:pStyle w:val="Heading2"/>
       </w:pPr>
-      <w:bookmarkStart w:id="31" w:name="_Toc352708449"/>
+      <w:bookmarkStart w:id="32" w:name="_Toc352709733"/>
       <w:r>
         <w:lastRenderedPageBreak/>
         <w:t>Screenshots</w:t>
       </w:r>
-      <w:bookmarkEnd w:id="31"/>
+      <w:bookmarkEnd w:id="32"/>
     </w:p>
     <w:p>
       <w:pPr>
@@ -8061,14 +8151,14 @@
           <w:lang w:val="en-US" w:eastAsia="ja-JP"/>
         </w:rPr>
       </w:pPr>
-      <w:bookmarkStart w:id="32" w:name="_Toc352708450"/>
+      <w:bookmarkStart w:id="33" w:name="_Toc352709734"/>
       <w:r>
         <w:rPr>
           <w:lang w:val="en-US" w:eastAsia="ja-JP"/>
         </w:rPr>
         <w:t>Auto-Correlations Parameters</w:t>
       </w:r>
-      <w:bookmarkEnd w:id="32"/>
+      <w:bookmarkEnd w:id="33"/>
     </w:p>
     <w:p>
       <w:pPr>
@@ -8141,14 +8231,14 @@
           <w:lang w:val="en-US" w:eastAsia="ja-JP"/>
         </w:rPr>
       </w:pPr>
-      <w:bookmarkStart w:id="33" w:name="_Toc352708451"/>
+      <w:bookmarkStart w:id="34" w:name="_Toc352709735"/>
       <w:r>
         <w:rPr>
           <w:lang w:val="en-US" w:eastAsia="ja-JP"/>
         </w:rPr>
         <w:t>All Correlations Parameters</w:t>
       </w:r>
-      <w:bookmarkEnd w:id="33"/>
+      <w:bookmarkEnd w:id="34"/>
     </w:p>
     <w:p>
       <w:pPr>
@@ -8221,7 +8311,7 @@
           <w:lang w:val="en-US" w:eastAsia="ja-JP"/>
         </w:rPr>
       </w:pPr>
-      <w:bookmarkStart w:id="34" w:name="_Toc352708452"/>
+      <w:bookmarkStart w:id="35" w:name="_Toc352709736"/>
       <w:r>
         <w:rPr>
           <w:lang w:val="en-US" w:eastAsia="ja-JP"/>
@@ -8229,7 +8319,7 @@
         <w:lastRenderedPageBreak/>
         <w:t>Batch Configuration</w:t>
       </w:r>
-      <w:bookmarkEnd w:id="34"/>
+      <w:bookmarkEnd w:id="35"/>
     </w:p>
     <w:p>
       <w:pPr>
@@ -8302,14 +8392,14 @@
           <w:lang w:val="en-US" w:eastAsia="ja-JP"/>
         </w:rPr>
       </w:pPr>
-      <w:bookmarkStart w:id="35" w:name="_Toc352708453"/>
+      <w:bookmarkStart w:id="36" w:name="_Toc352709737"/>
       <w:r>
         <w:rPr>
           <w:lang w:val="en-US" w:eastAsia="ja-JP"/>
         </w:rPr>
         <w:t>Delete Batch Confirmation</w:t>
       </w:r>
-      <w:bookmarkEnd w:id="35"/>
+      <w:bookmarkEnd w:id="36"/>
     </w:p>
     <w:p>
       <w:pPr>
@@ -8382,6 +8472,7 @@
           <w:lang w:val="en-US" w:eastAsia="ja-JP"/>
         </w:rPr>
       </w:pPr>
+      <w:bookmarkStart w:id="37" w:name="_Toc352709738"/>
       <w:r>
         <w:rPr>
           <w:lang w:val="en-US" w:eastAsia="ja-JP"/>
@@ -8395,6 +8486,7 @@
         </w:rPr>
         <w:t xml:space="preserve"> Preview</w:t>
       </w:r>
+      <w:bookmarkEnd w:id="37"/>
     </w:p>
     <w:p>
       <w:pPr>
@@ -8521,6 +8613,7 @@
           <w:lang w:val="en-US" w:eastAsia="ja-JP"/>
         </w:rPr>
       </w:pPr>
+      <w:bookmarkStart w:id="38" w:name="_Toc352709739"/>
       <w:r>
         <w:rPr>
           <w:lang w:val="en-US" w:eastAsia="ja-JP"/>
@@ -8528,6 +8621,7 @@
         <w:lastRenderedPageBreak/>
         <w:t>Registration Page</w:t>
       </w:r>
+      <w:bookmarkEnd w:id="38"/>
     </w:p>
     <w:p>
       <w:pPr>
@@ -8745,6 +8839,7 @@
           <w:lang w:val="en-US" w:eastAsia="ja-JP"/>
         </w:rPr>
       </w:pPr>
+      <w:bookmarkStart w:id="39" w:name="_Toc352709740"/>
       <w:r>
         <w:rPr>
           <w:lang w:val="en-US" w:eastAsia="ja-JP"/>
@@ -8752,6 +8847,7 @@
         <w:lastRenderedPageBreak/>
         <w:t>Single Image Mode</w:t>
       </w:r>
+      <w:bookmarkEnd w:id="39"/>
     </w:p>
     <w:p>
       <w:pPr>
@@ -8824,12 +8920,14 @@
           <w:lang w:val="en-US" w:eastAsia="ja-JP"/>
         </w:rPr>
       </w:pPr>
+      <w:bookmarkStart w:id="40" w:name="_Toc352709741"/>
       <w:r>
         <w:rPr>
           <w:lang w:val="en-US" w:eastAsia="ja-JP"/>
         </w:rPr>
         <w:t>Triple-Correlation Process</w:t>
       </w:r>
+      <w:bookmarkEnd w:id="40"/>
     </w:p>
     <w:p>
       <w:pPr>
@@ -8959,8 +9057,6 @@
           </wp:inline>
         </w:drawing>
       </w:r>
-      <w:bookmarkStart w:id="36" w:name="_GoBack"/>
-      <w:bookmarkEnd w:id="36"/>
     </w:p>
     <w:p>
       <w:pPr>
@@ -9033,144 +9129,110 @@
           <w:lang w:val="en-US" w:eastAsia="ja-JP"/>
         </w:rPr>
       </w:pPr>
-      <w:bookmarkStart w:id="37" w:name="_Toc352708454"/>
+      <w:bookmarkStart w:id="41" w:name="_Toc352709742"/>
       <w:r>
         <w:rPr>
           <w:lang w:val="en-US" w:eastAsia="ja-JP"/>
         </w:rPr>
         <w:t>Other Information</w:t>
       </w:r>
-      <w:bookmarkEnd w:id="37"/>
+      <w:bookmarkEnd w:id="41"/>
     </w:p>
     <w:p>
       <w:pPr>
         <w:pStyle w:val="Heading2"/>
       </w:pPr>
-      <w:bookmarkStart w:id="38" w:name="_Toc352708455"/>
+      <w:bookmarkStart w:id="42" w:name="_Toc352709743"/>
       <w:r>
         <w:t>Input Parameters</w:t>
       </w:r>
-      <w:bookmarkEnd w:id="38"/>
-    </w:p>
-    <w:p>
-      <w:pPr>
-        <w:rPr>
-          <w:lang w:val="en-US" w:eastAsia="ja-JP"/>
-        </w:rPr>
-      </w:pPr>
-      <w:r>
-        <w:rPr>
-          <w:lang w:val="en-US" w:eastAsia="ja-JP"/>
-        </w:rPr>
-        <w:t xml:space="preserve">Correlations take four input values: range, w, </w:t>
-      </w:r>
-      <w:proofErr w:type="gramStart"/>
-      <w:r>
-        <w:rPr>
+      <w:bookmarkEnd w:id="42"/>
+    </w:p>
+    <w:p>
+      <w:pPr>
+        <w:rPr>
+          <w:lang w:val="en-US" w:eastAsia="ja-JP"/>
+        </w:rPr>
+      </w:pPr>
+      <w:r>
+        <w:rPr>
+          <w:lang w:val="en-US" w:eastAsia="ja-JP"/>
+        </w:rPr>
+        <w:t>Correlations take four input values: range, w, g(0), and g(infinity).</w:t>
+      </w:r>
+    </w:p>
+    <w:p>
+      <w:pPr>
+        <w:rPr>
+          <w:lang w:val="en-US" w:eastAsia="ja-JP"/>
+        </w:rPr>
+      </w:pPr>
+      <w:r>
+        <w:rPr>
+          <w:b/>
+          <w:lang w:val="en-US" w:eastAsia="ja-JP"/>
+        </w:rPr>
+        <w:t xml:space="preserve">Range: </w:t>
+      </w:r>
+      <w:r>
+        <w:rPr>
+          <w:lang w:val="en-US" w:eastAsia="ja-JP"/>
+        </w:rPr>
+        <w:t>the extent of values over which to fit the Gaussian distribution.</w:t>
+      </w:r>
+      <w:r>
+        <w:rPr>
+          <w:lang w:val="en-US" w:eastAsia="ja-JP"/>
+        </w:rPr>
+        <w:br/>
+      </w:r>
+      <w:r>
+        <w:rPr>
+          <w:b/>
+          <w:lang w:val="en-US" w:eastAsia="ja-JP"/>
+        </w:rPr>
+        <w:t xml:space="preserve">g(0): </w:t>
+      </w:r>
+      <w:r>
+        <w:rPr>
+          <w:lang w:val="en-US" w:eastAsia="ja-JP"/>
+        </w:rPr>
+        <w:t>the amplitude (and the value at 0).</w:t>
+      </w:r>
+      <w:r>
+        <w:rPr>
+          <w:lang w:val="en-US" w:eastAsia="ja-JP"/>
+        </w:rPr>
+        <w:br/>
+      </w:r>
+      <w:r>
+        <w:rPr>
+          <w:b/>
+          <w:lang w:val="en-US" w:eastAsia="ja-JP"/>
+        </w:rPr>
+        <w:lastRenderedPageBreak/>
+        <w:t xml:space="preserve">w: </w:t>
+      </w:r>
+      <w:r>
+        <w:rPr>
+          <w:lang w:val="en-US" w:eastAsia="ja-JP"/>
+        </w:rPr>
+        <w:t>the width to use.</w:t>
+      </w:r>
+      <w:r>
+        <w:rPr>
+          <w:lang w:val="en-US" w:eastAsia="ja-JP"/>
+        </w:rPr>
+        <w:br/>
+      </w:r>
+      <w:r>
+        <w:rPr>
+          <w:b/>
           <w:lang w:val="en-US" w:eastAsia="ja-JP"/>
         </w:rPr>
         <w:t>g(</w:t>
       </w:r>
-      <w:proofErr w:type="gramEnd"/>
-      <w:r>
-        <w:rPr>
-          <w:lang w:val="en-US" w:eastAsia="ja-JP"/>
-        </w:rPr>
-        <w:t>0), and g(infinity).</w:t>
-      </w:r>
-    </w:p>
-    <w:p>
-      <w:pPr>
-        <w:rPr>
-          <w:lang w:val="en-US" w:eastAsia="ja-JP"/>
-        </w:rPr>
-      </w:pPr>
-      <w:r>
-        <w:rPr>
-          <w:b/>
-          <w:lang w:val="en-US" w:eastAsia="ja-JP"/>
-        </w:rPr>
-        <w:t xml:space="preserve">Range: </w:t>
-      </w:r>
-      <w:r>
-        <w:rPr>
-          <w:lang w:val="en-US" w:eastAsia="ja-JP"/>
-        </w:rPr>
-        <w:t>the extent of values over which to fit the Gaussian distribution.</w:t>
-      </w:r>
-      <w:r>
-        <w:rPr>
-          <w:lang w:val="en-US" w:eastAsia="ja-JP"/>
-        </w:rPr>
-        <w:br/>
-      </w:r>
-      <w:proofErr w:type="gramStart"/>
-      <w:r>
-        <w:rPr>
-          <w:b/>
-          <w:lang w:val="en-US" w:eastAsia="ja-JP"/>
-        </w:rPr>
-        <w:t>g(</w:t>
-      </w:r>
-      <w:proofErr w:type="gramEnd"/>
-      <w:r>
-        <w:rPr>
-          <w:b/>
-          <w:lang w:val="en-US" w:eastAsia="ja-JP"/>
-        </w:rPr>
-        <w:t xml:space="preserve">0): </w:t>
-      </w:r>
-      <w:r>
-        <w:rPr>
-          <w:lang w:val="en-US" w:eastAsia="ja-JP"/>
-        </w:rPr>
-        <w:t>the amplitude (and the value at 0).</w:t>
-      </w:r>
-      <w:r>
-        <w:rPr>
-          <w:lang w:val="en-US" w:eastAsia="ja-JP"/>
-        </w:rPr>
-        <w:br/>
-      </w:r>
-      <w:proofErr w:type="gramStart"/>
-      <w:r>
-        <w:rPr>
-          <w:b/>
-          <w:lang w:val="en-US" w:eastAsia="ja-JP"/>
-        </w:rPr>
-        <w:lastRenderedPageBreak/>
-        <w:t>w</w:t>
-      </w:r>
-      <w:proofErr w:type="gramEnd"/>
-      <w:r>
-        <w:rPr>
-          <w:b/>
-          <w:lang w:val="en-US" w:eastAsia="ja-JP"/>
-        </w:rPr>
-        <w:t xml:space="preserve">: </w:t>
-      </w:r>
-      <w:r>
-        <w:rPr>
-          <w:lang w:val="en-US" w:eastAsia="ja-JP"/>
-        </w:rPr>
-        <w:t>the width to use.</w:t>
-      </w:r>
-      <w:r>
-        <w:rPr>
-          <w:lang w:val="en-US" w:eastAsia="ja-JP"/>
-        </w:rPr>
-        <w:br/>
-      </w:r>
-      <w:proofErr w:type="gramStart"/>
-      <w:r>
-        <w:rPr>
-          <w:b/>
-          <w:lang w:val="en-US" w:eastAsia="ja-JP"/>
-        </w:rPr>
-        <w:t>g(</w:t>
-      </w:r>
       <w:proofErr w:type="spellStart"/>
-      <w:proofErr w:type="gramEnd"/>
       <w:r>
         <w:rPr>
           <w:b/>
@@ -9333,32 +9395,18 @@
         <w:rPr>
           <w:lang w:val="en-US" w:eastAsia="ja-JP"/>
         </w:rPr>
-        <w:t xml:space="preserve">For triple-correlations, the user may specify a sample resolution to use. This is also referred to as the limit or simply the resolution. The sample resolution may be </w:t>
-      </w:r>
-      <w:proofErr w:type="gramStart"/>
-      <w:r>
-        <w:rPr>
-          <w:lang w:val="en-US" w:eastAsia="ja-JP"/>
-        </w:rPr>
-        <w:t>either 16</w:t>
-      </w:r>
-      <w:proofErr w:type="gramEnd"/>
-      <w:r>
-        <w:rPr>
-          <w:lang w:val="en-US" w:eastAsia="ja-JP"/>
-        </w:rPr>
-        <w:t xml:space="preserve"> x 16, 32 x 32, or 64 x 64.</w:t>
+        <w:t>For triple-correlations, the user may specify a sample resolution to use. This is also referred to as the limit or simply the resolution. The sample resolution may be either 16 x 16, 32 x 32, or 64 x 64.</w:t>
       </w:r>
     </w:p>
     <w:p>
       <w:pPr>
         <w:pStyle w:val="Heading2"/>
       </w:pPr>
-      <w:bookmarkStart w:id="39" w:name="_Toc352708456"/>
+      <w:bookmarkStart w:id="43" w:name="_Toc352709744"/>
       <w:r>
         <w:t>Supported File Extensions</w:t>
       </w:r>
-      <w:bookmarkEnd w:id="39"/>
+      <w:bookmarkEnd w:id="43"/>
     </w:p>
     <w:p>
       <w:pPr>
@@ -9666,11 +9714,11 @@
       <w:pPr>
         <w:pStyle w:val="Heading2"/>
       </w:pPr>
-      <w:bookmarkStart w:id="40" w:name="_Toc352708457"/>
+      <w:bookmarkStart w:id="44" w:name="_Toc352709745"/>
       <w:r>
         <w:t>Batch File Naming Convention</w:t>
       </w:r>
-      <w:bookmarkEnd w:id="40"/>
+      <w:bookmarkEnd w:id="44"/>
     </w:p>
     <w:p>
       <w:pPr>
@@ -10008,11 +10056,11 @@
       <w:pPr>
         <w:pStyle w:val="Heading2"/>
       </w:pPr>
-      <w:bookmarkStart w:id="41" w:name="_Toc352708458"/>
+      <w:bookmarkStart w:id="45" w:name="_Toc352709746"/>
       <w:r>
         <w:t>Miscellaneous Notes</w:t>
       </w:r>
-      <w:bookmarkEnd w:id="41"/>
+      <w:bookmarkEnd w:id="45"/>
     </w:p>
     <w:p>
       <w:pPr>
@@ -10132,7 +10180,7 @@
           <w:rPr>
             <w:noProof/>
           </w:rPr>
-          <w:t>22</w:t>
+          <w:t>25</w:t>
         </w:r>
         <w:r>
           <w:rPr>
@@ -13547,37 +13595,6 @@
         </w:p>
       </w:docPartBody>
     </w:docPart>
-    <w:docPart>
-      <w:docPartPr>
-        <w:name w:val="E48322E291074FC79DBC416F7BF72E95"/>
-        <w:category>
-          <w:name w:val="General"/>
-          <w:gallery w:val="placeholder"/>
-        </w:category>
-        <w:types>
-          <w:type w:val="bbPlcHdr"/>
-        </w:types>
-        <w:behaviors>
-          <w:behavior w:val="content"/>
-        </w:behaviors>
-        <w:guid w:val="{173CB81D-D254-4515-A1CD-57A5711BCC13}"/>
-      </w:docPartPr>
-      <w:docPartBody>
-        <w:p>
-          <w:pPr>
-            <w:pStyle w:val="E48322E291074FC79DBC416F7BF72E95"/>
-          </w:pPr>
-          <w:r>
-            <w:rPr>
-              <w:color w:val="4F81BD" w:themeColor="accent1"/>
-              <w:sz w:val="200"/>
-              <w:szCs w:val="200"/>
-            </w:rPr>
-            <w:t>[Year]</w:t>
-          </w:r>
-        </w:p>
-      </w:docPartBody>
-    </w:docPart>
   </w:docParts>
 </w:glossaryDocument>
 </file>
@@ -13638,8 +13655,9 @@
     <w:panose1 w:val="020B0604030504040204"/>
     <w:charset w:val="00"/>
     <w:family w:val="swiss"/>
+    <w:notTrueType/>
     <w:pitch w:val="variable"/>
-    <w:sig w:usb0="E1002EFF" w:usb1="C000605B" w:usb2="00000029" w:usb3="00000000" w:csb0="000101FF" w:csb1="00000000"/>
+    <w:sig w:usb0="00000003" w:usb1="00000000" w:usb2="00000000" w:usb3="00000000" w:csb0="00000001" w:csb1="00000000"/>
   </w:font>
   <w:font w:name="Consolas">
     <w:panose1 w:val="020B0609020204030204"/>
@@ -13669,6 +13687,7 @@
     <w:rsid w:val="00951911"/>
     <w:rsid w:val="00A738DF"/>
     <w:rsid w:val="00D61681"/>
+    <w:rsid w:val="00D75C83"/>
   </w:rsids>
   <m:mathPr>
     <m:mathFont m:val="Cambria Math"/>
@@ -14754,7 +14773,7 @@
 </file>
 
 <file path=customXml/itemProps2.xml><?xml version="1.0" encoding="utf-8"?>
-<ds:datastoreItem xmlns:ds="http://schemas.openxmlformats.org/officeDocument/2006/customXml" ds:itemID="{002809E4-0022-45E5-A649-BD1BD830BAFB}">
+<ds:datastoreItem xmlns:ds="http://schemas.openxmlformats.org/officeDocument/2006/customXml" ds:itemID="{E2ED796F-9E63-4719-8017-20E21421AB82}">
   <ds:schemaRefs>
     <ds:schemaRef ds:uri="http://schemas.openxmlformats.org/officeDocument/2006/bibliography"/>
   </ds:schemaRefs>
